--- a/Documentatie.docx
+++ b/Documentatie.docx
@@ -15120,58 +15120,6 @@
           <w:t>https://www.w3schools.com/</w:t>
         </w:r>
       </w:hyperlink>
-    </w:p>
-    <w:p>
-      <w:pPr>
-        <w:numPr>
-          <w:ilvl w:val="0"/>
-          <w:numId w:val="10"/>
-        </w:numPr>
-        <w:rPr>
-          <w:rFonts w:ascii="Times New Roman" w:hAnsi="Times New Roman" w:cs="Times New Roman"/>
-          <w:sz w:val="28"/>
-          <w:szCs w:val="28"/>
-        </w:rPr>
-      </w:pPr>
-      <w:r>
-        <w:rPr>
-          <w:rFonts w:ascii="Times New Roman" w:hAnsi="Times New Roman" w:cs="Times New Roman"/>
-          <w:b/>
-          <w:bCs/>
-          <w:sz w:val="28"/>
-          <w:szCs w:val="28"/>
-        </w:rPr>
-        <w:t>Bootstrap Documentation</w:t>
-      </w:r>
-      <w:r>
-        <w:rPr>
-          <w:rFonts w:ascii="Times New Roman" w:hAnsi="Times New Roman" w:cs="Times New Roman"/>
-          <w:sz w:val="28"/>
-          <w:szCs w:val="28"/>
-        </w:rPr>
-        <w:t xml:space="preserve"> - Chiar dacă nu ai folosit un framework în proiect, documentația Bootstrap te-a inspirat în înțelegerea principiilor de responsive design și în construirea unui layout flexibil.</w:t>
-      </w:r>
-    </w:p>
-    <w:p>
-      <w:pPr>
-        <w:numPr>
-          <w:ilvl w:val="1"/>
-          <w:numId w:val="10"/>
-        </w:numPr>
-        <w:rPr>
-          <w:rFonts w:ascii="Times New Roman" w:hAnsi="Times New Roman" w:cs="Times New Roman"/>
-          <w:sz w:val="28"/>
-          <w:szCs w:val="28"/>
-        </w:rPr>
-      </w:pPr>
-      <w:r>
-        <w:rPr>
-          <w:rFonts w:ascii="Times New Roman" w:hAnsi="Times New Roman" w:cs="Times New Roman"/>
-          <w:sz w:val="28"/>
-          <w:szCs w:val="28"/>
-        </w:rPr>
-        <w:t>URL: https://getbootstrap.com/docs/</w:t>
-      </w:r>
     </w:p>
     <w:p>
       <w:pPr>

--- a/Documentatie.docx
+++ b/Documentatie.docx
@@ -902,7 +902,7 @@
                 <w:noProof/>
                 <w:webHidden/>
               </w:rPr>
-              <w:t>10</w:t>
+              <w:t>11</w:t>
             </w:r>
             <w:r>
               <w:rPr>
@@ -976,7 +976,7 @@
                 <w:noProof/>
                 <w:webHidden/>
               </w:rPr>
-              <w:t>17</w:t>
+              <w:t>19</w:t>
             </w:r>
             <w:r>
               <w:rPr>
@@ -1050,7 +1050,7 @@
                 <w:noProof/>
                 <w:webHidden/>
               </w:rPr>
-              <w:t>22</w:t>
+              <w:t>24</w:t>
             </w:r>
             <w:r>
               <w:rPr>
@@ -1124,7 +1124,7 @@
                 <w:noProof/>
                 <w:webHidden/>
               </w:rPr>
-              <w:t>24</w:t>
+              <w:t>26</w:t>
             </w:r>
             <w:r>
               <w:rPr>
@@ -1892,33 +1892,301 @@
     </w:p>
     <w:p>
       <w:pPr>
+        <w:pStyle w:val="ListParagraph"/>
         <w:numPr>
           <w:ilvl w:val="0"/>
           <w:numId w:val="2"/>
         </w:numPr>
-        <w:rPr>
-          <w:rFonts w:ascii="Times New Roman" w:hAnsi="Times New Roman" w:cs="Times New Roman"/>
-          <w:sz w:val="28"/>
-          <w:szCs w:val="28"/>
-        </w:rPr>
-      </w:pPr>
-      <w:r>
-        <w:rPr>
-          <w:rFonts w:ascii="Times New Roman" w:hAnsi="Times New Roman" w:cs="Times New Roman"/>
+        <w:spacing w:before="100" w:beforeAutospacing="1" w:after="100" w:afterAutospacing="1" w:line="240" w:lineRule="auto"/>
+        <w:rPr>
+          <w:rFonts w:ascii="Times New Roman" w:eastAsia="Times New Roman" w:hAnsi="Times New Roman" w:cs="Times New Roman"/>
+          <w:kern w:val="0"/>
+          <w:sz w:val="28"/>
+          <w:szCs w:val="28"/>
+          <w14:ligatures w14:val="none"/>
+        </w:rPr>
+      </w:pPr>
+      <w:r>
+        <w:rPr>
+          <w:rFonts w:ascii="Times New Roman" w:eastAsia="Times New Roman" w:hAnsi="Times New Roman" w:cs="Times New Roman"/>
           <w:b/>
           <w:bCs/>
-          <w:sz w:val="28"/>
-          <w:szCs w:val="28"/>
-        </w:rPr>
-        <w:t>Modele:</w:t>
-      </w:r>
-      <w:r>
-        <w:rPr>
-          <w:rFonts w:ascii="Times New Roman" w:hAnsi="Times New Roman" w:cs="Times New Roman"/>
-          <w:sz w:val="28"/>
-          <w:szCs w:val="28"/>
-        </w:rPr>
-        <w:t xml:space="preserve"> Această secțiune este dedicată modelelor recente de telefoane Samsung. Fiecare model beneficiază de detalii specifice, inclusiv caracteristici tehnice, design și funcționalități, oferind utilizatorilor informațiile necesare pentru a face alegeri informate.</w:t>
+          <w:kern w:val="0"/>
+          <w:sz w:val="28"/>
+          <w:szCs w:val="28"/>
+          <w14:ligatures w14:val="none"/>
+        </w:rPr>
+        <w:t>Dispozitive</w:t>
+      </w:r>
+      <w:r>
+        <w:rPr>
+          <w:rFonts w:ascii="Times New Roman" w:eastAsia="Times New Roman" w:hAnsi="Times New Roman" w:cs="Times New Roman"/>
+          <w:kern w:val="0"/>
+          <w:sz w:val="28"/>
+          <w:szCs w:val="28"/>
+          <w14:ligatures w14:val="none"/>
+        </w:rPr>
+        <w:t>: Această secțiune este dedicată dispozitivelor recente de la Samsung. Fiecare dispozitiv beneficiază de detalii specifice, inclusiv caracteristici tehnice, design și funcționalități, oferind utilizatorilor informații complete despre produsele Samsung disponibile pe piață. Subpagini în cadrul acestei secțiuni:</w:t>
+      </w:r>
+    </w:p>
+    <w:p>
+      <w:pPr>
+        <w:numPr>
+          <w:ilvl w:val="1"/>
+          <w:numId w:val="2"/>
+        </w:numPr>
+        <w:spacing w:before="100" w:after="100" w:line="240" w:lineRule="auto"/>
+        <w:rPr>
+          <w:rFonts w:ascii="Times New Roman" w:eastAsia="Times New Roman" w:hAnsi="Times New Roman" w:cs="Times New Roman"/>
+          <w:kern w:val="0"/>
+          <w:sz w:val="28"/>
+          <w:szCs w:val="28"/>
+          <w14:ligatures w14:val="none"/>
+        </w:rPr>
+      </w:pPr>
+      <w:r>
+        <w:rPr>
+          <w:rFonts w:ascii="Times New Roman" w:eastAsia="Times New Roman" w:hAnsi="Times New Roman" w:cs="Times New Roman"/>
+          <w:b/>
+          <w:bCs/>
+          <w:kern w:val="0"/>
+          <w:sz w:val="28"/>
+          <w:szCs w:val="28"/>
+          <w14:ligatures w14:val="none"/>
+        </w:rPr>
+        <w:t>Telefoane</w:t>
+      </w:r>
+      <w:r>
+        <w:rPr>
+          <w:rFonts w:ascii="Times New Roman" w:eastAsia="Times New Roman" w:hAnsi="Times New Roman" w:cs="Times New Roman"/>
+          <w:kern w:val="0"/>
+          <w:sz w:val="28"/>
+          <w:szCs w:val="28"/>
+          <w14:ligatures w14:val="none"/>
+        </w:rPr>
+        <w:t>: Oferă detalii despre cele mai recente modele de telefoane Samsung, inclusiv opțiunea de comparare între ele. În această secțiune, utilizatorii pot analiza specificațiile și funcțiile cheie ale diverselor modele de telefoane.</w:t>
+      </w:r>
+    </w:p>
+    <w:p>
+      <w:pPr>
+        <w:numPr>
+          <w:ilvl w:val="2"/>
+          <w:numId w:val="2"/>
+        </w:numPr>
+        <w:rPr>
+          <w:rFonts w:ascii="Times New Roman" w:hAnsi="Times New Roman" w:cs="Times New Roman"/>
+          <w:sz w:val="28"/>
+          <w:szCs w:val="28"/>
+        </w:rPr>
+      </w:pPr>
+      <w:r>
+        <w:rPr>
+          <w:rFonts w:ascii="Times New Roman" w:hAnsi="Times New Roman" w:cs="Times New Roman"/>
+          <w:b/>
+          <w:bCs/>
+          <w:sz w:val="28"/>
+          <w:szCs w:val="28"/>
+        </w:rPr>
+        <w:t>Comparare modele:</w:t>
+      </w:r>
+      <w:r>
+        <w:rPr>
+          <w:rFonts w:ascii="Times New Roman" w:hAnsi="Times New Roman" w:cs="Times New Roman"/>
+          <w:sz w:val="28"/>
+          <w:szCs w:val="28"/>
+        </w:rPr>
+        <w:t xml:space="preserve"> Această funcționalitate permite utilizatorilor să compare două modele de telefoane, evidențiind diferențele cheie în specificații și caracteristici. Este un instrument util pentru cei care doresc să facă o alegere bazată pe comparații directe între produsele disponibile.</w:t>
+      </w:r>
+    </w:p>
+    <w:p>
+      <w:pPr>
+        <w:numPr>
+          <w:ilvl w:val="1"/>
+          <w:numId w:val="2"/>
+        </w:numPr>
+        <w:spacing w:before="100" w:after="100" w:line="240" w:lineRule="auto"/>
+        <w:rPr>
+          <w:rFonts w:ascii="Times New Roman" w:eastAsia="Times New Roman" w:hAnsi="Times New Roman" w:cs="Times New Roman"/>
+          <w:kern w:val="0"/>
+          <w:sz w:val="28"/>
+          <w:szCs w:val="28"/>
+          <w14:ligatures w14:val="none"/>
+        </w:rPr>
+      </w:pPr>
+      <w:r>
+        <w:rPr>
+          <w:rFonts w:ascii="Times New Roman" w:eastAsia="Times New Roman" w:hAnsi="Times New Roman" w:cs="Times New Roman"/>
+          <w:b/>
+          <w:bCs/>
+          <w:kern w:val="0"/>
+          <w:sz w:val="28"/>
+          <w:szCs w:val="28"/>
+          <w14:ligatures w14:val="none"/>
+        </w:rPr>
+        <w:t>Tablete</w:t>
+      </w:r>
+      <w:r>
+        <w:rPr>
+          <w:rFonts w:ascii="Times New Roman" w:eastAsia="Times New Roman" w:hAnsi="Times New Roman" w:cs="Times New Roman"/>
+          <w:kern w:val="0"/>
+          <w:sz w:val="28"/>
+          <w:szCs w:val="28"/>
+          <w14:ligatures w14:val="none"/>
+        </w:rPr>
+        <w:t>: Oferă informații despre cele mai noi tablete Samsung, inclusiv caracteristici și design.</w:t>
+      </w:r>
+    </w:p>
+    <w:p>
+      <w:pPr>
+        <w:numPr>
+          <w:ilvl w:val="1"/>
+          <w:numId w:val="2"/>
+        </w:numPr>
+        <w:spacing w:before="100" w:after="100" w:line="240" w:lineRule="auto"/>
+        <w:rPr>
+          <w:rFonts w:ascii="Times New Roman" w:eastAsia="Times New Roman" w:hAnsi="Times New Roman" w:cs="Times New Roman"/>
+          <w:kern w:val="0"/>
+          <w:sz w:val="28"/>
+          <w:szCs w:val="28"/>
+          <w14:ligatures w14:val="none"/>
+        </w:rPr>
+      </w:pPr>
+      <w:r>
+        <w:rPr>
+          <w:rFonts w:ascii="Times New Roman" w:eastAsia="Times New Roman" w:hAnsi="Times New Roman" w:cs="Times New Roman"/>
+          <w:b/>
+          <w:bCs/>
+          <w:kern w:val="0"/>
+          <w:sz w:val="28"/>
+          <w:szCs w:val="28"/>
+          <w14:ligatures w14:val="none"/>
+        </w:rPr>
+        <w:t>Televizoare</w:t>
+      </w:r>
+      <w:r>
+        <w:rPr>
+          <w:rFonts w:ascii="Times New Roman" w:eastAsia="Times New Roman" w:hAnsi="Times New Roman" w:cs="Times New Roman"/>
+          <w:kern w:val="0"/>
+          <w:sz w:val="28"/>
+          <w:szCs w:val="28"/>
+          <w14:ligatures w14:val="none"/>
+        </w:rPr>
+        <w:t>: Detalii despre televizoarele Samsung, tehnologii inovative și caracteristici de design.</w:t>
+      </w:r>
+    </w:p>
+    <w:p>
+      <w:pPr>
+        <w:numPr>
+          <w:ilvl w:val="1"/>
+          <w:numId w:val="2"/>
+        </w:numPr>
+        <w:spacing w:before="100" w:after="100" w:line="240" w:lineRule="auto"/>
+        <w:rPr>
+          <w:rFonts w:ascii="Times New Roman" w:eastAsia="Times New Roman" w:hAnsi="Times New Roman" w:cs="Times New Roman"/>
+          <w:kern w:val="0"/>
+          <w:sz w:val="28"/>
+          <w:szCs w:val="28"/>
+          <w14:ligatures w14:val="none"/>
+        </w:rPr>
+      </w:pPr>
+      <w:r>
+        <w:rPr>
+          <w:rFonts w:ascii="Times New Roman" w:eastAsia="Times New Roman" w:hAnsi="Times New Roman" w:cs="Times New Roman"/>
+          <w:b/>
+          <w:bCs/>
+          <w:kern w:val="0"/>
+          <w:sz w:val="28"/>
+          <w:szCs w:val="28"/>
+          <w14:ligatures w14:val="none"/>
+        </w:rPr>
+        <w:t>Galaxy Watch</w:t>
+      </w:r>
+      <w:r>
+        <w:rPr>
+          <w:rFonts w:ascii="Times New Roman" w:eastAsia="Times New Roman" w:hAnsi="Times New Roman" w:cs="Times New Roman"/>
+          <w:kern w:val="0"/>
+          <w:sz w:val="28"/>
+          <w:szCs w:val="28"/>
+          <w14:ligatures w14:val="none"/>
+        </w:rPr>
+        <w:t>: Informații despre smartwatch-urile Samsung, funcționalități, aplicații și integrarea acestora cu alte dispozitive Samsung.</w:t>
+      </w:r>
+    </w:p>
+    <w:p>
+      <w:pPr>
+        <w:numPr>
+          <w:ilvl w:val="1"/>
+          <w:numId w:val="2"/>
+        </w:numPr>
+        <w:spacing w:before="100" w:after="100" w:line="240" w:lineRule="auto"/>
+        <w:rPr>
+          <w:rFonts w:ascii="Times New Roman" w:eastAsia="Times New Roman" w:hAnsi="Times New Roman" w:cs="Times New Roman"/>
+          <w:kern w:val="0"/>
+          <w:sz w:val="28"/>
+          <w:szCs w:val="28"/>
+          <w14:ligatures w14:val="none"/>
+        </w:rPr>
+      </w:pPr>
+      <w:r>
+        <w:rPr>
+          <w:rFonts w:ascii="Times New Roman" w:eastAsia="Times New Roman" w:hAnsi="Times New Roman" w:cs="Times New Roman"/>
+          <w:b/>
+          <w:bCs/>
+          <w:kern w:val="0"/>
+          <w:sz w:val="28"/>
+          <w:szCs w:val="28"/>
+          <w14:ligatures w14:val="none"/>
+        </w:rPr>
+        <w:lastRenderedPageBreak/>
+        <w:t>Galaxy Buds</w:t>
+      </w:r>
+      <w:r>
+        <w:rPr>
+          <w:rFonts w:ascii="Times New Roman" w:eastAsia="Times New Roman" w:hAnsi="Times New Roman" w:cs="Times New Roman"/>
+          <w:kern w:val="0"/>
+          <w:sz w:val="28"/>
+          <w:szCs w:val="28"/>
+          <w14:ligatures w14:val="none"/>
+        </w:rPr>
+        <w:t>: Detalii despre căștile Samsung, inclusiv caracteristici audio și compatibilitatea cu alte produse Samsung.</w:t>
+      </w:r>
+    </w:p>
+    <w:p>
+      <w:pPr>
+        <w:numPr>
+          <w:ilvl w:val="1"/>
+          <w:numId w:val="2"/>
+        </w:numPr>
+        <w:spacing w:before="100" w:after="100" w:line="240" w:lineRule="auto"/>
+        <w:rPr>
+          <w:rFonts w:ascii="Times New Roman" w:eastAsia="Times New Roman" w:hAnsi="Times New Roman" w:cs="Times New Roman"/>
+          <w:kern w:val="0"/>
+          <w:sz w:val="28"/>
+          <w:szCs w:val="28"/>
+          <w14:ligatures w14:val="none"/>
+        </w:rPr>
+      </w:pPr>
+      <w:r>
+        <w:rPr>
+          <w:rFonts w:ascii="Times New Roman" w:eastAsia="Times New Roman" w:hAnsi="Times New Roman" w:cs="Times New Roman"/>
+          <w:b/>
+          <w:bCs/>
+          <w:kern w:val="0"/>
+          <w:sz w:val="28"/>
+          <w:szCs w:val="28"/>
+          <w14:ligatures w14:val="none"/>
+        </w:rPr>
+        <w:t>Monitoare</w:t>
+      </w:r>
+      <w:r>
+        <w:rPr>
+          <w:rFonts w:ascii="Times New Roman" w:eastAsia="Times New Roman" w:hAnsi="Times New Roman" w:cs="Times New Roman"/>
+          <w:kern w:val="0"/>
+          <w:sz w:val="28"/>
+          <w:szCs w:val="28"/>
+          <w14:ligatures w14:val="none"/>
+        </w:rPr>
+        <w:t>: Detalii despre monitoarele Samsung, tehnologii de afișaj și aplicațiile pentru utilizarea acestora.</w:t>
       </w:r>
     </w:p>
     <w:p>
@@ -2003,37 +2271,6 @@
           <w:sz w:val="28"/>
           <w:szCs w:val="28"/>
         </w:rPr>
-        <w:t>Comparare modele:</w:t>
-      </w:r>
-      <w:r>
-        <w:rPr>
-          <w:rFonts w:ascii="Times New Roman" w:hAnsi="Times New Roman" w:cs="Times New Roman"/>
-          <w:sz w:val="28"/>
-          <w:szCs w:val="28"/>
-        </w:rPr>
-        <w:t xml:space="preserve"> Această funcționalitate permite utilizatorilor să compare două modele de telefoane, evidențiind diferențele cheie în specificații și caracteristici. Este un instrument util pentru cei care doresc să facă o alegere bazată pe comparații directe între produsele disponibile.</w:t>
-      </w:r>
-    </w:p>
-    <w:p>
-      <w:pPr>
-        <w:numPr>
-          <w:ilvl w:val="0"/>
-          <w:numId w:val="2"/>
-        </w:numPr>
-        <w:rPr>
-          <w:rFonts w:ascii="Times New Roman" w:hAnsi="Times New Roman" w:cs="Times New Roman"/>
-          <w:sz w:val="28"/>
-          <w:szCs w:val="28"/>
-        </w:rPr>
-      </w:pPr>
-      <w:r>
-        <w:rPr>
-          <w:rFonts w:ascii="Times New Roman" w:hAnsi="Times New Roman" w:cs="Times New Roman"/>
-          <w:b/>
-          <w:bCs/>
-          <w:sz w:val="28"/>
-          <w:szCs w:val="28"/>
-        </w:rPr>
         <w:t>Contact:</w:t>
       </w:r>
       <w:r>
@@ -2068,7 +2305,6 @@
           <w:sz w:val="28"/>
           <w:szCs w:val="28"/>
         </w:rPr>
-        <w:lastRenderedPageBreak/>
         <w:t>Funcționalități cheie</w:t>
       </w:r>
       <w:bookmarkEnd w:id="5"/>
@@ -2240,6 +2476,7 @@
           <w:sz w:val="28"/>
           <w:szCs w:val="28"/>
         </w:rPr>
+        <w:lastRenderedPageBreak/>
         <w:t>Design și experiență utilizator (UX)</w:t>
       </w:r>
       <w:bookmarkEnd w:id="7"/>
@@ -2326,22 +2563,43 @@
     </w:p>
     <w:p>
       <w:pPr>
-        <w:rPr>
-          <w:rFonts w:ascii="Times New Roman" w:hAnsi="Times New Roman" w:cs="Times New Roman"/>
-          <w:sz w:val="28"/>
-          <w:szCs w:val="28"/>
-        </w:rPr>
-      </w:pPr>
-    </w:p>
-    <w:p>
-      <w:pPr>
-        <w:ind w:left="720"/>
-        <w:rPr>
-          <w:rFonts w:ascii="Times New Roman" w:hAnsi="Times New Roman" w:cs="Times New Roman"/>
-          <w:sz w:val="28"/>
-          <w:szCs w:val="28"/>
-        </w:rPr>
-      </w:pPr>
+        <w:numPr>
+          <w:ilvl w:val="0"/>
+          <w:numId w:val="8"/>
+        </w:numPr>
+        <w:rPr>
+          <w:rFonts w:ascii="Times New Roman" w:hAnsi="Times New Roman" w:cs="Times New Roman"/>
+          <w:sz w:val="28"/>
+          <w:szCs w:val="28"/>
+        </w:rPr>
+      </w:pPr>
+      <w:r>
+        <w:rPr>
+          <w:rFonts w:ascii="Times New Roman" w:hAnsi="Times New Roman" w:cs="Times New Roman"/>
+          <w:b/>
+          <w:bCs/>
+          <w:sz w:val="28"/>
+          <w:szCs w:val="28"/>
+          <w:lang w:val="ro-RO"/>
+        </w:rPr>
+        <w:t>Animații interactive:</w:t>
+      </w:r>
+      <w:r>
+        <w:rPr>
+          <w:rFonts w:ascii="Times New Roman" w:hAnsi="Times New Roman" w:cs="Times New Roman"/>
+          <w:sz w:val="28"/>
+          <w:szCs w:val="28"/>
+        </w:rPr>
+        <w:t xml:space="preserve"> </w:t>
+      </w:r>
+      <w:r>
+        <w:rPr>
+          <w:rFonts w:ascii="Times New Roman" w:hAnsi="Times New Roman" w:cs="Times New Roman"/>
+          <w:sz w:val="28"/>
+          <w:szCs w:val="28"/>
+        </w:rPr>
+        <w:t>Site-ul include animații fluide și interactive, care contribuie la o experiență mai dinamică și plăcută. Acestea sunt integrate subtil în întreaga navigare, oferind un feedback vizual clar și îmbunătățind interacțiunea utilizatorilor fără a deveni intruzive. Animațiile sunt concepute pentru a face site-ul mai atractiv și pentru a ghida utilizatorii prin diversele secțiuni ale acestuia.</w:t>
+      </w:r>
     </w:p>
     <w:p>
       <w:pPr>
@@ -2408,7 +2666,6 @@
           <w:sz w:val="28"/>
           <w:szCs w:val="28"/>
         </w:rPr>
-        <w:lastRenderedPageBreak/>
         <w:t>Animație de subliniere:</w:t>
       </w:r>
       <w:r>
@@ -2502,6 +2759,7 @@
           <w:sz w:val="28"/>
           <w:szCs w:val="28"/>
         </w:rPr>
+        <w:lastRenderedPageBreak/>
         <w:t>Indicație vizuală pentru pagina activă:</w:t>
       </w:r>
       <w:r>
@@ -2658,16 +2916,50 @@
           <w:sz w:val="28"/>
           <w:szCs w:val="28"/>
         </w:rPr>
-        <w:t xml:space="preserve"> Structura site-ului este clar definită prin utilizarea termenilor semantici precum header, nav, section, footer, și div. Această abordare nu </w:t>
-      </w:r>
-      <w:r>
-        <w:rPr>
-          <w:rFonts w:ascii="Times New Roman" w:hAnsi="Times New Roman" w:cs="Times New Roman"/>
-          <w:sz w:val="28"/>
-          <w:szCs w:val="28"/>
-        </w:rPr>
-        <w:lastRenderedPageBreak/>
-        <w:t>doar îmbunătățește organizarea codului, dar facilitează și accesibilitatea, permițând cititorilor de ecran să interpreteze mai bine structura paginii.</w:t>
+        <w:t xml:space="preserve"> Structura site-ului este clar definită prin utilizarea termenilor semantici precum header, nav, section, footer, și div. Această abordare nu doar îmbunătățește organizarea codului, dar facilitează și accesibilitatea, permițând cititorilor de ecran să interpreteze mai bine structura paginii.</w:t>
+      </w:r>
+    </w:p>
+    <w:p>
+      <w:pPr>
+        <w:numPr>
+          <w:ilvl w:val="0"/>
+          <w:numId w:val="4"/>
+        </w:numPr>
+        <w:rPr>
+          <w:rFonts w:ascii="Times New Roman" w:hAnsi="Times New Roman" w:cs="Times New Roman"/>
+          <w:b/>
+          <w:bCs/>
+          <w:sz w:val="28"/>
+          <w:szCs w:val="28"/>
+        </w:rPr>
+      </w:pPr>
+      <w:r>
+        <w:rPr>
+          <w:rFonts w:ascii="Times New Roman" w:hAnsi="Times New Roman" w:cs="Times New Roman"/>
+          <w:b/>
+          <w:bCs/>
+          <w:sz w:val="28"/>
+          <w:szCs w:val="28"/>
+        </w:rPr>
+        <w:t>Accesibilitatea termenilor legali</w:t>
+      </w:r>
+      <w:r>
+        <w:rPr>
+          <w:rFonts w:ascii="Times New Roman" w:hAnsi="Times New Roman" w:cs="Times New Roman"/>
+          <w:b/>
+          <w:bCs/>
+          <w:sz w:val="28"/>
+          <w:szCs w:val="28"/>
+        </w:rPr>
+        <w:t xml:space="preserve">: </w:t>
+      </w:r>
+      <w:r>
+        <w:rPr>
+          <w:rFonts w:ascii="Times New Roman" w:hAnsi="Times New Roman" w:cs="Times New Roman"/>
+          <w:sz w:val="28"/>
+          <w:szCs w:val="28"/>
+        </w:rPr>
+        <w:t>Am inclus o pagină dedicată termenilor și condițiilor, accesibilă ușor din footer, pentru a asigura transparența și conformitatea cu reglementările legale, oferind utilizatorilor informații clare despre utilizarea site-ului.</w:t>
       </w:r>
     </w:p>
     <w:p>
@@ -2752,7 +3044,16 @@
           <w:sz w:val="28"/>
           <w:szCs w:val="28"/>
         </w:rPr>
-        <w:t xml:space="preserve"> Din păcate, site-ul nu este compatibil cu browser-ul Firefox, ceea ce înseamnă că utilizatorii care accesează platforma prin acest browser pot întâmpina probleme de funcționalitate. Am decis să blochez accesul utilizatorilor de pe Firefox pentru a preveni o experiență negativă și a asigura că toți vizitatorii pot beneficia de toate caracteristicile site-ului fără erori sau dificultăți tehnice.</w:t>
+        <w:t xml:space="preserve"> Din păcate, site-ul nu este compatibil cu browser-ul Firefox, ceea ce înseamnă că utilizatorii care </w:t>
+      </w:r>
+      <w:r>
+        <w:rPr>
+          <w:rFonts w:ascii="Times New Roman" w:hAnsi="Times New Roman" w:cs="Times New Roman"/>
+          <w:sz w:val="28"/>
+          <w:szCs w:val="28"/>
+        </w:rPr>
+        <w:lastRenderedPageBreak/>
+        <w:t>accesează platforma prin acest browser pot întâmpina probleme de funcționalitate. Am decis să blochez accesul utilizatorilor de pe Firefox pentru a preveni o experiență negativă și a asigura că toți vizitatorii pot beneficia de toate caracteristicile site-ului fără erori sau dificultăți tehnice.</w:t>
       </w:r>
     </w:p>
     <w:p>
@@ -2853,6 +3154,33 @@
         </w:rPr>
         <w:t xml:space="preserve"> care au apreciat designul vizual și funcționalitățile implementate. Aceasta dovedește că, în ciuda limitărilor, site-ul reușește să ofere o experiență de utilizare plăcută și informativă, ceea ce îmi oferă motivația necesară pentru a continua îmbunătățirile viitoare.</w:t>
       </w:r>
+    </w:p>
+    <w:p>
+      <w:pPr>
+        <w:rPr>
+          <w:rFonts w:ascii="Times New Roman" w:hAnsi="Times New Roman" w:cs="Times New Roman"/>
+          <w:sz w:val="28"/>
+          <w:szCs w:val="28"/>
+        </w:rPr>
+      </w:pPr>
+    </w:p>
+    <w:p>
+      <w:pPr>
+        <w:rPr>
+          <w:rFonts w:ascii="Times New Roman" w:hAnsi="Times New Roman" w:cs="Times New Roman"/>
+          <w:sz w:val="28"/>
+          <w:szCs w:val="28"/>
+        </w:rPr>
+      </w:pPr>
+    </w:p>
+    <w:p>
+      <w:pPr>
+        <w:rPr>
+          <w:rFonts w:ascii="Times New Roman" w:hAnsi="Times New Roman" w:cs="Times New Roman"/>
+          <w:sz w:val="28"/>
+          <w:szCs w:val="28"/>
+        </w:rPr>
+      </w:pPr>
     </w:p>
     <w:p>
       <w:pPr>
@@ -6950,6 +7278,455 @@
           <w:szCs w:val="28"/>
         </w:rPr>
       </w:pPr>
+      <w:r>
+        <w:rPr>
+          <w:rFonts w:ascii="Times New Roman" w:hAnsi="Times New Roman" w:cs="Times New Roman"/>
+          <w:sz w:val="28"/>
+          <w:szCs w:val="28"/>
+        </w:rPr>
+        <w:t xml:space="preserve">4.  </w:t>
+      </w:r>
+      <w:r>
+        <w:rPr>
+          <w:rFonts w:ascii="Times New Roman" w:hAnsi="Times New Roman" w:cs="Times New Roman"/>
+          <w:sz w:val="28"/>
+          <w:szCs w:val="28"/>
+        </w:rPr>
+        <w:t>Codul pentru footer</w:t>
+      </w:r>
+    </w:p>
+    <w:p>
+      <w:pPr>
+        <w:spacing w:after="0"/>
+        <w:rPr>
+          <w:rFonts w:ascii="Times New Roman" w:hAnsi="Times New Roman" w:cs="Times New Roman"/>
+          <w:sz w:val="28"/>
+          <w:szCs w:val="28"/>
+        </w:rPr>
+      </w:pPr>
+    </w:p>
+    <w:p>
+      <w:pPr>
+        <w:spacing w:after="0"/>
+        <w:rPr>
+          <w:rFonts w:ascii="Times New Roman" w:hAnsi="Times New Roman" w:cs="Times New Roman"/>
+          <w:sz w:val="28"/>
+          <w:szCs w:val="28"/>
+        </w:rPr>
+      </w:pPr>
+      <w:r>
+        <w:rPr>
+          <w:rFonts w:ascii="Times New Roman" w:hAnsi="Times New Roman" w:cs="Times New Roman"/>
+          <w:sz w:val="28"/>
+          <w:szCs w:val="28"/>
+        </w:rPr>
+        <w:t>În ceea ce privește footer-ul, este adevărat că este un bloc de cod mai extins din cauza secțiunilor multiple pe care le conține, fiecare cu liste de linkuri și imagini. Totuși, fiecare element din acest cod are un rol important în structura și navigarea site-ului, oferind acces rapid la secțiuni relevante, informații legale și alte resurse utile. Acesta este un exemplu de cod pentru footer care include:</w:t>
+      </w:r>
+    </w:p>
+    <w:p>
+      <w:pPr>
+        <w:spacing w:after="0"/>
+        <w:rPr>
+          <w:rFonts w:ascii="Times New Roman" w:hAnsi="Times New Roman" w:cs="Times New Roman"/>
+          <w:sz w:val="28"/>
+          <w:szCs w:val="28"/>
+        </w:rPr>
+      </w:pPr>
+    </w:p>
+    <w:p>
+      <w:pPr>
+        <w:spacing w:after="0"/>
+        <w:rPr>
+          <w:rFonts w:ascii="Times New Roman" w:hAnsi="Times New Roman" w:cs="Times New Roman"/>
+          <w:sz w:val="28"/>
+          <w:szCs w:val="28"/>
+        </w:rPr>
+      </w:pPr>
+      <w:r>
+        <w:rPr>
+          <w:rFonts w:ascii="Times New Roman" w:hAnsi="Times New Roman" w:cs="Times New Roman"/>
+          <w:sz w:val="28"/>
+          <w:szCs w:val="28"/>
+        </w:rPr>
+        <w:t xml:space="preserve">1. </w:t>
+      </w:r>
+      <w:r>
+        <w:rPr>
+          <w:rFonts w:ascii="Times New Roman" w:hAnsi="Times New Roman" w:cs="Times New Roman"/>
+          <w:b/>
+          <w:bCs/>
+          <w:sz w:val="28"/>
+          <w:szCs w:val="28"/>
+        </w:rPr>
+        <w:t>Secțiuni de navigare</w:t>
+      </w:r>
+      <w:r>
+        <w:rPr>
+          <w:rFonts w:ascii="Times New Roman" w:hAnsi="Times New Roman" w:cs="Times New Roman"/>
+          <w:sz w:val="28"/>
+          <w:szCs w:val="28"/>
+        </w:rPr>
+        <w:t xml:space="preserve"> - cu linkuri către produse și suport pentru clienți.</w:t>
+      </w:r>
+    </w:p>
+    <w:p>
+      <w:pPr>
+        <w:spacing w:after="0"/>
+        <w:rPr>
+          <w:rFonts w:ascii="Times New Roman" w:hAnsi="Times New Roman" w:cs="Times New Roman"/>
+          <w:sz w:val="28"/>
+          <w:szCs w:val="28"/>
+        </w:rPr>
+      </w:pPr>
+      <w:r>
+        <w:rPr>
+          <w:rFonts w:ascii="Times New Roman" w:hAnsi="Times New Roman" w:cs="Times New Roman"/>
+          <w:sz w:val="28"/>
+          <w:szCs w:val="28"/>
+        </w:rPr>
+        <w:t>2. I</w:t>
+      </w:r>
+      <w:r>
+        <w:rPr>
+          <w:rFonts w:ascii="Times New Roman" w:hAnsi="Times New Roman" w:cs="Times New Roman"/>
+          <w:b/>
+          <w:bCs/>
+          <w:sz w:val="28"/>
+          <w:szCs w:val="28"/>
+        </w:rPr>
+        <w:t xml:space="preserve">magini cu linkuri externe </w:t>
+      </w:r>
+      <w:r>
+        <w:rPr>
+          <w:rFonts w:ascii="Times New Roman" w:hAnsi="Times New Roman" w:cs="Times New Roman"/>
+          <w:sz w:val="28"/>
+          <w:szCs w:val="28"/>
+        </w:rPr>
+        <w:t>- pentru resurse legale și soluționarea litigiilor.</w:t>
+      </w:r>
+    </w:p>
+    <w:p>
+      <w:pPr>
+        <w:spacing w:after="0"/>
+        <w:rPr>
+          <w:rFonts w:ascii="Times New Roman" w:hAnsi="Times New Roman" w:cs="Times New Roman"/>
+          <w:sz w:val="28"/>
+          <w:szCs w:val="28"/>
+        </w:rPr>
+      </w:pPr>
+      <w:r>
+        <w:rPr>
+          <w:rFonts w:ascii="Times New Roman" w:hAnsi="Times New Roman" w:cs="Times New Roman"/>
+          <w:sz w:val="28"/>
+          <w:szCs w:val="28"/>
+        </w:rPr>
+        <w:t xml:space="preserve">3. </w:t>
+      </w:r>
+      <w:r>
+        <w:rPr>
+          <w:rFonts w:ascii="Times New Roman" w:hAnsi="Times New Roman" w:cs="Times New Roman"/>
+          <w:b/>
+          <w:bCs/>
+          <w:sz w:val="28"/>
+          <w:szCs w:val="28"/>
+        </w:rPr>
+        <w:t>Informații legale</w:t>
+      </w:r>
+      <w:r>
+        <w:rPr>
+          <w:rFonts w:ascii="Times New Roman" w:hAnsi="Times New Roman" w:cs="Times New Roman"/>
+          <w:sz w:val="28"/>
+          <w:szCs w:val="28"/>
+        </w:rPr>
+        <w:t xml:space="preserve"> - pentru a asigura transparența și conformitatea site-ului cu reglementările.</w:t>
+      </w:r>
+    </w:p>
+    <w:p>
+      <w:pPr>
+        <w:spacing w:after="0"/>
+        <w:rPr>
+          <w:rFonts w:ascii="Times New Roman" w:hAnsi="Times New Roman" w:cs="Times New Roman"/>
+          <w:sz w:val="28"/>
+          <w:szCs w:val="28"/>
+        </w:rPr>
+      </w:pPr>
+      <w:r>
+        <w:rPr>
+          <w:rFonts w:ascii="Times New Roman" w:hAnsi="Times New Roman" w:cs="Times New Roman"/>
+          <w:sz w:val="28"/>
+          <w:szCs w:val="28"/>
+        </w:rPr>
+        <w:lastRenderedPageBreak/>
+        <w:t xml:space="preserve">4. </w:t>
+      </w:r>
+      <w:r>
+        <w:rPr>
+          <w:rFonts w:ascii="Times New Roman" w:hAnsi="Times New Roman" w:cs="Times New Roman"/>
+          <w:b/>
+          <w:bCs/>
+          <w:sz w:val="28"/>
+          <w:szCs w:val="28"/>
+        </w:rPr>
+        <w:t>Date de autor</w:t>
+      </w:r>
+      <w:r>
+        <w:rPr>
+          <w:rFonts w:ascii="Times New Roman" w:hAnsi="Times New Roman" w:cs="Times New Roman"/>
+          <w:sz w:val="28"/>
+          <w:szCs w:val="28"/>
+        </w:rPr>
+        <w:t xml:space="preserve"> - care menționează drepturile de autor și instituția asociată cu site-ul.</w:t>
+      </w:r>
+    </w:p>
+    <w:p>
+      <w:pPr>
+        <w:spacing w:after="0"/>
+        <w:rPr>
+          <w:rFonts w:ascii="Times New Roman" w:hAnsi="Times New Roman" w:cs="Times New Roman"/>
+          <w:sz w:val="28"/>
+          <w:szCs w:val="28"/>
+        </w:rPr>
+      </w:pPr>
+    </w:p>
+    <w:p>
+      <w:pPr>
+        <w:spacing w:after="0"/>
+        <w:rPr>
+          <w:rFonts w:ascii="Times New Roman" w:hAnsi="Times New Roman" w:cs="Times New Roman"/>
+          <w:sz w:val="28"/>
+          <w:szCs w:val="28"/>
+        </w:rPr>
+      </w:pPr>
+      <w:r>
+        <w:rPr>
+          <w:rFonts w:ascii="Times New Roman" w:hAnsi="Times New Roman" w:cs="Times New Roman"/>
+          <w:sz w:val="28"/>
+          <w:szCs w:val="28"/>
+        </w:rPr>
+        <w:t xml:space="preserve">Aceste secțiuni sunt împărțite în </w:t>
+      </w:r>
+      <w:r>
+        <w:rPr>
+          <w:rFonts w:ascii="Times New Roman" w:hAnsi="Times New Roman" w:cs="Times New Roman"/>
+          <w:b/>
+          <w:bCs/>
+          <w:sz w:val="28"/>
+          <w:szCs w:val="28"/>
+        </w:rPr>
+        <w:t>top-part</w:t>
+      </w:r>
+      <w:r>
+        <w:rPr>
+          <w:rFonts w:ascii="Times New Roman" w:hAnsi="Times New Roman" w:cs="Times New Roman"/>
+          <w:sz w:val="28"/>
+          <w:szCs w:val="28"/>
+        </w:rPr>
+        <w:t xml:space="preserve">, </w:t>
+      </w:r>
+      <w:r>
+        <w:rPr>
+          <w:rFonts w:ascii="Times New Roman" w:hAnsi="Times New Roman" w:cs="Times New Roman"/>
+          <w:b/>
+          <w:bCs/>
+          <w:sz w:val="28"/>
+          <w:szCs w:val="28"/>
+        </w:rPr>
+        <w:t>anp</w:t>
+      </w:r>
+      <w:r>
+        <w:rPr>
+          <w:rFonts w:ascii="Times New Roman" w:hAnsi="Times New Roman" w:cs="Times New Roman"/>
+          <w:b/>
+          <w:bCs/>
+          <w:sz w:val="28"/>
+          <w:szCs w:val="28"/>
+        </w:rPr>
+        <w:t>c</w:t>
+      </w:r>
+      <w:r>
+        <w:rPr>
+          <w:rFonts w:ascii="Times New Roman" w:hAnsi="Times New Roman" w:cs="Times New Roman"/>
+          <w:sz w:val="28"/>
+          <w:szCs w:val="28"/>
+        </w:rPr>
+        <w:t xml:space="preserve">, și </w:t>
+      </w:r>
+      <w:r>
+        <w:rPr>
+          <w:rFonts w:ascii="Times New Roman" w:hAnsi="Times New Roman" w:cs="Times New Roman"/>
+          <w:b/>
+          <w:bCs/>
+          <w:sz w:val="28"/>
+          <w:szCs w:val="28"/>
+        </w:rPr>
+        <w:t>bottom-part</w:t>
+      </w:r>
+      <w:r>
+        <w:rPr>
+          <w:rFonts w:ascii="Times New Roman" w:hAnsi="Times New Roman" w:cs="Times New Roman"/>
+          <w:sz w:val="28"/>
+          <w:szCs w:val="28"/>
+        </w:rPr>
+        <w:t>, fiecare cu un scop specific în a ghida utilizatorul și a oferi informațiile necesare.</w:t>
+      </w:r>
+    </w:p>
+    <w:p>
+      <w:pPr>
+        <w:spacing w:after="0"/>
+        <w:rPr>
+          <w:rFonts w:ascii="Times New Roman" w:hAnsi="Times New Roman" w:cs="Times New Roman"/>
+          <w:sz w:val="28"/>
+          <w:szCs w:val="28"/>
+        </w:rPr>
+      </w:pPr>
+    </w:p>
+    <w:p>
+      <w:pPr>
+        <w:spacing w:after="0"/>
+        <w:rPr>
+          <w:rFonts w:ascii="Times New Roman" w:hAnsi="Times New Roman" w:cs="Times New Roman"/>
+          <w:sz w:val="28"/>
+          <w:szCs w:val="28"/>
+        </w:rPr>
+      </w:pPr>
+      <w:r>
+        <w:rPr>
+          <w:rFonts w:ascii="Times New Roman" w:hAnsi="Times New Roman" w:cs="Times New Roman"/>
+          <w:b/>
+          <w:bCs/>
+          <w:sz w:val="28"/>
+          <w:szCs w:val="28"/>
+        </w:rPr>
+        <w:t>Footer-ul site-ului</w:t>
+      </w:r>
+      <w:r>
+        <w:rPr>
+          <w:rFonts w:ascii="Times New Roman" w:hAnsi="Times New Roman" w:cs="Times New Roman"/>
+          <w:sz w:val="28"/>
+          <w:szCs w:val="28"/>
+        </w:rPr>
+        <w:t xml:space="preserve"> conține informații esențiale, cum ar fi linkuri pentru produsele disponibile pe site, un meniu de suport clienți, și imagini pentru soluționarea litigiilor. Aceste secțiuni sunt utile pentru a oferi o navigare completă și pentru a asigura că utilizatorii pot găsi rapid informațiile relevante. De asemenea, footer-ul include informațiile legale, menționând instituțiile relevante, cum ar fi ANPC-ul și site-ul de soluționare a litigiilor, dar și detalii despre autor și liceul asociat. </w:t>
+      </w:r>
+    </w:p>
+    <w:p>
+      <w:pPr>
+        <w:spacing w:after="0"/>
+        <w:rPr>
+          <w:rFonts w:ascii="Times New Roman" w:hAnsi="Times New Roman" w:cs="Times New Roman"/>
+          <w:sz w:val="28"/>
+          <w:szCs w:val="28"/>
+        </w:rPr>
+      </w:pPr>
+    </w:p>
+    <w:p>
+      <w:pPr>
+        <w:spacing w:after="0"/>
+        <w:rPr>
+          <w:rFonts w:ascii="Times New Roman" w:hAnsi="Times New Roman" w:cs="Times New Roman"/>
+          <w:sz w:val="28"/>
+          <w:szCs w:val="28"/>
+        </w:rPr>
+      </w:pPr>
+    </w:p>
+    <w:p>
+      <w:pPr>
+        <w:spacing w:after="0"/>
+        <w:rPr>
+          <w:rFonts w:ascii="Times New Roman" w:hAnsi="Times New Roman" w:cs="Times New Roman"/>
+          <w:sz w:val="28"/>
+          <w:szCs w:val="28"/>
+        </w:rPr>
+      </w:pPr>
+    </w:p>
+    <w:p>
+      <w:pPr>
+        <w:spacing w:after="0"/>
+        <w:rPr>
+          <w:rFonts w:ascii="Times New Roman" w:hAnsi="Times New Roman" w:cs="Times New Roman"/>
+          <w:sz w:val="28"/>
+          <w:szCs w:val="28"/>
+        </w:rPr>
+      </w:pPr>
+    </w:p>
+    <w:p>
+      <w:pPr>
+        <w:spacing w:after="0"/>
+        <w:rPr>
+          <w:rFonts w:ascii="Times New Roman" w:hAnsi="Times New Roman" w:cs="Times New Roman"/>
+          <w:sz w:val="28"/>
+          <w:szCs w:val="28"/>
+        </w:rPr>
+      </w:pPr>
+    </w:p>
+    <w:p>
+      <w:pPr>
+        <w:spacing w:after="0"/>
+        <w:rPr>
+          <w:rFonts w:ascii="Times New Roman" w:hAnsi="Times New Roman" w:cs="Times New Roman"/>
+          <w:sz w:val="28"/>
+          <w:szCs w:val="28"/>
+        </w:rPr>
+      </w:pPr>
+    </w:p>
+    <w:p>
+      <w:pPr>
+        <w:spacing w:after="0"/>
+        <w:rPr>
+          <w:rFonts w:ascii="Times New Roman" w:hAnsi="Times New Roman" w:cs="Times New Roman"/>
+          <w:sz w:val="28"/>
+          <w:szCs w:val="28"/>
+        </w:rPr>
+      </w:pPr>
+    </w:p>
+    <w:p>
+      <w:pPr>
+        <w:spacing w:after="0"/>
+        <w:rPr>
+          <w:rFonts w:ascii="Times New Roman" w:hAnsi="Times New Roman" w:cs="Times New Roman"/>
+          <w:sz w:val="28"/>
+          <w:szCs w:val="28"/>
+        </w:rPr>
+      </w:pPr>
+    </w:p>
+    <w:p>
+      <w:pPr>
+        <w:spacing w:after="0"/>
+        <w:rPr>
+          <w:rFonts w:ascii="Times New Roman" w:hAnsi="Times New Roman" w:cs="Times New Roman"/>
+          <w:sz w:val="28"/>
+          <w:szCs w:val="28"/>
+        </w:rPr>
+      </w:pPr>
+    </w:p>
+    <w:p>
+      <w:pPr>
+        <w:spacing w:after="0"/>
+        <w:rPr>
+          <w:rFonts w:ascii="Times New Roman" w:hAnsi="Times New Roman" w:cs="Times New Roman"/>
+          <w:sz w:val="28"/>
+          <w:szCs w:val="28"/>
+        </w:rPr>
+      </w:pPr>
+    </w:p>
+    <w:p>
+      <w:pPr>
+        <w:spacing w:after="0"/>
+        <w:rPr>
+          <w:rFonts w:ascii="Times New Roman" w:hAnsi="Times New Roman" w:cs="Times New Roman"/>
+          <w:sz w:val="28"/>
+          <w:szCs w:val="28"/>
+        </w:rPr>
+      </w:pPr>
+    </w:p>
+    <w:p>
+      <w:pPr>
+        <w:spacing w:after="0"/>
+        <w:rPr>
+          <w:rFonts w:ascii="Times New Roman" w:hAnsi="Times New Roman" w:cs="Times New Roman"/>
+          <w:sz w:val="28"/>
+          <w:szCs w:val="28"/>
+        </w:rPr>
+      </w:pPr>
     </w:p>
     <w:p>
       <w:pPr>
@@ -7750,144 +8527,130 @@
     </w:p>
     <w:p>
       <w:pPr>
-        <w:pStyle w:val="ListParagraph"/>
-        <w:spacing w:after="0"/>
-        <w:rPr>
-          <w:rFonts w:ascii="Times New Roman" w:hAnsi="Times New Roman" w:cs="Times New Roman"/>
-          <w:sz w:val="28"/>
-          <w:szCs w:val="28"/>
-        </w:rPr>
-      </w:pPr>
-    </w:p>
-    <w:p>
-      <w:pPr>
-        <w:pStyle w:val="ListParagraph"/>
-        <w:spacing w:after="0"/>
-        <w:rPr>
-          <w:rFonts w:ascii="Times New Roman" w:hAnsi="Times New Roman" w:cs="Times New Roman"/>
-          <w:sz w:val="28"/>
-          <w:szCs w:val="28"/>
-        </w:rPr>
-      </w:pPr>
-    </w:p>
-    <w:p>
-      <w:pPr>
-        <w:pStyle w:val="ListParagraph"/>
-        <w:spacing w:after="0"/>
-        <w:rPr>
-          <w:rFonts w:ascii="Times New Roman" w:hAnsi="Times New Roman" w:cs="Times New Roman"/>
-          <w:sz w:val="28"/>
-          <w:szCs w:val="28"/>
-        </w:rPr>
-      </w:pPr>
-    </w:p>
-    <w:p>
-      <w:pPr>
-        <w:pStyle w:val="ListParagraph"/>
-        <w:spacing w:after="0"/>
-        <w:rPr>
-          <w:rFonts w:ascii="Times New Roman" w:hAnsi="Times New Roman" w:cs="Times New Roman"/>
-          <w:sz w:val="28"/>
-          <w:szCs w:val="28"/>
-        </w:rPr>
-      </w:pPr>
-    </w:p>
-    <w:p>
-      <w:pPr>
-        <w:pStyle w:val="ListParagraph"/>
-        <w:spacing w:after="0"/>
-        <w:rPr>
-          <w:rFonts w:ascii="Times New Roman" w:hAnsi="Times New Roman" w:cs="Times New Roman"/>
-          <w:sz w:val="28"/>
-          <w:szCs w:val="28"/>
-        </w:rPr>
-      </w:pPr>
-    </w:p>
-    <w:p>
-      <w:pPr>
-        <w:pStyle w:val="ListParagraph"/>
-        <w:spacing w:after="0"/>
-        <w:rPr>
-          <w:rFonts w:ascii="Times New Roman" w:hAnsi="Times New Roman" w:cs="Times New Roman"/>
-          <w:sz w:val="28"/>
-          <w:szCs w:val="28"/>
-        </w:rPr>
-      </w:pPr>
-    </w:p>
-    <w:p>
-      <w:pPr>
-        <w:pStyle w:val="ListParagraph"/>
-        <w:spacing w:after="0"/>
-        <w:rPr>
-          <w:rFonts w:ascii="Times New Roman" w:hAnsi="Times New Roman" w:cs="Times New Roman"/>
-          <w:sz w:val="28"/>
-          <w:szCs w:val="28"/>
-        </w:rPr>
-      </w:pPr>
-    </w:p>
-    <w:p>
-      <w:pPr>
-        <w:pStyle w:val="ListParagraph"/>
-        <w:spacing w:after="0"/>
-        <w:rPr>
-          <w:rFonts w:ascii="Times New Roman" w:hAnsi="Times New Roman" w:cs="Times New Roman"/>
-          <w:sz w:val="28"/>
-          <w:szCs w:val="28"/>
-        </w:rPr>
-      </w:pPr>
-    </w:p>
-    <w:p>
-      <w:pPr>
-        <w:pStyle w:val="ListParagraph"/>
-        <w:spacing w:after="0"/>
-        <w:rPr>
-          <w:rFonts w:ascii="Times New Roman" w:hAnsi="Times New Roman" w:cs="Times New Roman"/>
-          <w:sz w:val="28"/>
-          <w:szCs w:val="28"/>
-        </w:rPr>
-      </w:pPr>
-    </w:p>
-    <w:p>
-      <w:pPr>
-        <w:pStyle w:val="ListParagraph"/>
-        <w:spacing w:after="0"/>
-        <w:rPr>
-          <w:rFonts w:ascii="Times New Roman" w:hAnsi="Times New Roman" w:cs="Times New Roman"/>
-          <w:sz w:val="28"/>
-          <w:szCs w:val="28"/>
-        </w:rPr>
-      </w:pPr>
-    </w:p>
-    <w:p>
-      <w:pPr>
-        <w:spacing w:after="0"/>
-        <w:rPr>
-          <w:rFonts w:ascii="Times New Roman" w:hAnsi="Times New Roman" w:cs="Times New Roman"/>
-          <w:sz w:val="28"/>
-          <w:szCs w:val="28"/>
-        </w:rPr>
-      </w:pPr>
-    </w:p>
-    <w:p>
-      <w:pPr>
-        <w:spacing w:after="0"/>
-        <w:rPr>
-          <w:rFonts w:ascii="Times New Roman" w:hAnsi="Times New Roman" w:cs="Times New Roman"/>
+        <w:pStyle w:val="NormalWeb"/>
+        <w:numPr>
+          <w:ilvl w:val="0"/>
+          <w:numId w:val="9"/>
+        </w:numPr>
+        <w:rPr>
+          <w:sz w:val="28"/>
+          <w:szCs w:val="28"/>
+        </w:rPr>
+      </w:pPr>
+      <w:r>
+        <w:rPr>
           <w:b/>
           <w:bCs/>
           <w:sz w:val="28"/>
           <w:szCs w:val="28"/>
         </w:rPr>
-      </w:pPr>
-      <w:r>
-        <w:rPr>
-          <w:rFonts w:ascii="Times New Roman" w:hAnsi="Times New Roman" w:cs="Times New Roman"/>
+        <w:t>Footer</w:t>
+      </w:r>
+      <w:r>
+        <w:rPr>
+          <w:sz w:val="28"/>
+          <w:szCs w:val="28"/>
+        </w:rPr>
+        <w:t>: Partea inferioară a unei pagini web, care conține informații utile, linkuri către secțiuni importante ale site-ului, date de contact, informații legale și alte resurse relevante pentru utilizatori. Este un element esențial pentru navigația completă a unui site.</w:t>
+      </w:r>
+    </w:p>
+    <w:p>
+      <w:pPr>
+        <w:pStyle w:val="NormalWeb"/>
+        <w:numPr>
+          <w:ilvl w:val="0"/>
+          <w:numId w:val="9"/>
+        </w:numPr>
+        <w:rPr>
+          <w:sz w:val="28"/>
+          <w:szCs w:val="28"/>
+        </w:rPr>
+      </w:pPr>
+      <w:r>
+        <w:rPr>
           <w:b/>
           <w:bCs/>
           <w:sz w:val="28"/>
           <w:szCs w:val="28"/>
         </w:rPr>
-        <w:lastRenderedPageBreak/>
+        <w:t>ANPC</w:t>
+      </w:r>
+      <w:r>
+        <w:rPr>
+          <w:sz w:val="28"/>
+          <w:szCs w:val="28"/>
+        </w:rPr>
+        <w:t>: Autoritatea Națională pentru Protecția Consumatorilor, o instituție publică din România care are rolul de a proteja drepturile consumatorilor și de a supraveghea respectarea legislației în domeniul protecției consumatorilor.</w:t>
+      </w:r>
+    </w:p>
+    <w:p>
+      <w:pPr>
+        <w:pStyle w:val="NormalWeb"/>
+        <w:numPr>
+          <w:ilvl w:val="0"/>
+          <w:numId w:val="9"/>
+        </w:numPr>
+        <w:rPr>
+          <w:sz w:val="28"/>
+          <w:szCs w:val="28"/>
+        </w:rPr>
+      </w:pPr>
+      <w:r>
+        <w:rPr>
+          <w:b/>
+          <w:bCs/>
+          <w:sz w:val="28"/>
+          <w:szCs w:val="28"/>
+        </w:rPr>
+        <w:t>Litigii</w:t>
+      </w:r>
+      <w:r>
+        <w:rPr>
+          <w:sz w:val="28"/>
+          <w:szCs w:val="28"/>
+        </w:rPr>
+        <w:t>: Conflicte legale între două sau mai multe părți, care sunt rezolvate prin intermediul instanțelor de judecată sau prin proceduri alternative, cum ar fi medierea sau soluționarea prin platforme online.</w:t>
+      </w:r>
+    </w:p>
+    <w:p>
+      <w:pPr>
+        <w:spacing w:after="0"/>
+        <w:rPr>
+          <w:rFonts w:ascii="Times New Roman" w:hAnsi="Times New Roman" w:cs="Times New Roman"/>
+          <w:sz w:val="28"/>
+          <w:szCs w:val="28"/>
+        </w:rPr>
+      </w:pPr>
+    </w:p>
+    <w:p>
+      <w:pPr>
+        <w:spacing w:after="0"/>
+        <w:rPr>
+          <w:rFonts w:ascii="Times New Roman" w:hAnsi="Times New Roman" w:cs="Times New Roman"/>
+          <w:sz w:val="28"/>
+          <w:szCs w:val="28"/>
+        </w:rPr>
+      </w:pPr>
+    </w:p>
+    <w:p>
+      <w:pPr>
+        <w:spacing w:after="0"/>
+        <w:rPr>
+          <w:rFonts w:ascii="Times New Roman" w:hAnsi="Times New Roman" w:cs="Times New Roman"/>
+          <w:b/>
+          <w:bCs/>
+          <w:sz w:val="28"/>
+          <w:szCs w:val="28"/>
+        </w:rPr>
+      </w:pPr>
+      <w:r>
+        <w:rPr>
+          <w:rFonts w:ascii="Times New Roman" w:hAnsi="Times New Roman" w:cs="Times New Roman"/>
+          <w:b/>
+          <w:bCs/>
+          <w:sz w:val="28"/>
+          <w:szCs w:val="28"/>
+        </w:rPr>
         <w:t>Termeni HTML</w:t>
       </w:r>
     </w:p>
@@ -10349,7 +11112,6 @@
           <w:sz w:val="28"/>
           <w:szCs w:val="28"/>
         </w:rPr>
-        <w:lastRenderedPageBreak/>
         <w:t>Termeni CSS</w:t>
       </w:r>
     </w:p>
@@ -12933,7 +13695,6 @@
           <w:sz w:val="28"/>
           <w:szCs w:val="28"/>
         </w:rPr>
-        <w:lastRenderedPageBreak/>
         <w:t>Termeni JavaScript</w:t>
       </w:r>
     </w:p>
@@ -14476,18 +15237,6 @@
     </w:p>
     <w:p>
       <w:pPr>
-        <w:spacing w:after="0"/>
-        <w:rPr>
-          <w:rFonts w:ascii="Times New Roman" w:hAnsi="Times New Roman" w:cs="Times New Roman"/>
-          <w:b/>
-          <w:bCs/>
-          <w:sz w:val="28"/>
-          <w:szCs w:val="28"/>
-        </w:rPr>
-      </w:pPr>
-    </w:p>
-    <w:p>
-      <w:pPr>
         <w:pStyle w:val="Heading1"/>
         <w:jc w:val="center"/>
         <w:rPr>
@@ -14525,60 +15274,111 @@
       </w:r>
       <w:bookmarkEnd w:id="20"/>
     </w:p>
-    <w:p>
-      <w:pPr>
-        <w:spacing w:after="0"/>
-        <w:rPr>
-          <w:rFonts w:ascii="Times New Roman" w:hAnsi="Times New Roman" w:cs="Times New Roman"/>
-          <w:sz w:val="28"/>
-          <w:szCs w:val="28"/>
-        </w:rPr>
-      </w:pPr>
-    </w:p>
-    <w:p>
-      <w:pPr>
-        <w:spacing w:after="0"/>
-        <w:rPr>
-          <w:rFonts w:ascii="Times New Roman" w:hAnsi="Times New Roman" w:cs="Times New Roman"/>
-          <w:sz w:val="28"/>
-          <w:szCs w:val="28"/>
-        </w:rPr>
-      </w:pPr>
-      <w:r>
-        <w:rPr>
-          <w:rFonts w:ascii="Times New Roman" w:hAnsi="Times New Roman" w:cs="Times New Roman"/>
-          <w:sz w:val="28"/>
-          <w:szCs w:val="28"/>
-        </w:rPr>
-        <w:t xml:space="preserve">Acest proiect de atestat a reprezentat o experiență cuprinzătoare de învățare și practică, prin care am dobândit abilități esențiale în dezvoltarea web și am înțeles mai profund etapele și provocările procesului de creare a unui website complet. Site-ul dedicat telefoanelor Samsung a necesitat nu doar aplicarea cunoștințelor de HTML, CSS și JavaScript, dar și o înțelegere solidă a structurilor de navigare, a designului UX/UI și a experienței utilizatorului. </w:t>
-      </w:r>
-    </w:p>
-    <w:p>
-      <w:pPr>
-        <w:spacing w:after="0"/>
-        <w:rPr>
-          <w:rFonts w:ascii="Times New Roman" w:hAnsi="Times New Roman" w:cs="Times New Roman"/>
-          <w:sz w:val="28"/>
-          <w:szCs w:val="28"/>
-        </w:rPr>
-      </w:pPr>
-    </w:p>
-    <w:p>
-      <w:pPr>
-        <w:spacing w:after="0"/>
-        <w:rPr>
-          <w:rFonts w:ascii="Times New Roman" w:hAnsi="Times New Roman" w:cs="Times New Roman"/>
-          <w:sz w:val="28"/>
-          <w:szCs w:val="28"/>
-        </w:rPr>
-      </w:pPr>
-      <w:r>
-        <w:rPr>
-          <w:rFonts w:ascii="Times New Roman" w:hAnsi="Times New Roman" w:cs="Times New Roman"/>
-          <w:sz w:val="28"/>
-          <w:szCs w:val="28"/>
-        </w:rPr>
-        <w:t>Implementarea unui design intuitiv și atrăgător a fost esențială pentru a oferi o experiență de navigare plăcută, iar prin adăugarea de funcționalități precum caruselul de imagini și compararea modelelor, site-ul își propune să informeze și să interacționeze cu utilizatorul. Aceste funcționalități au fost gândite pentru a adăuga valoare conținutului și a facilita accesul rapid la informațiile despre modelele Samsung. Utilizarea unor elemente interactive mi-a oferit ocazia să învăț cum să fac un site mai dinamic, punând accent pe aspectele vizuale și pe simplitatea navigării.</w:t>
+    <w:p/>
+    <w:p>
+      <w:pPr>
+        <w:spacing w:after="0"/>
+        <w:rPr>
+          <w:rFonts w:ascii="Times New Roman" w:hAnsi="Times New Roman" w:cs="Times New Roman"/>
+          <w:sz w:val="28"/>
+          <w:szCs w:val="28"/>
+        </w:rPr>
+      </w:pPr>
+      <w:r>
+        <w:rPr>
+          <w:rFonts w:ascii="Times New Roman" w:hAnsi="Times New Roman" w:cs="Times New Roman"/>
+          <w:sz w:val="28"/>
+          <w:szCs w:val="28"/>
+        </w:rPr>
+        <w:t>Acest proiect de atestat a reprezentat o experiență cuprinzătoare de învățare și practică, prin care am dobândit abilități esențiale în dezvoltarea web și am înțeles mai profund etapele și provocările procesului de creare a unui website complet. Site-ul dedicat telefoanelor Samsung a necesitat nu doar aplicarea cunoștințelor de HTML, CSS și JavaScript, dar și o înțelegere solidă a structurilor de navigare, a designului UX/UI și a experienței utilizatorului.</w:t>
+      </w:r>
+    </w:p>
+    <w:p>
+      <w:pPr>
+        <w:spacing w:after="0"/>
+        <w:rPr>
+          <w:rFonts w:ascii="Times New Roman" w:hAnsi="Times New Roman" w:cs="Times New Roman"/>
+          <w:sz w:val="28"/>
+          <w:szCs w:val="28"/>
+        </w:rPr>
+      </w:pPr>
+    </w:p>
+    <w:p>
+      <w:pPr>
+        <w:spacing w:after="0"/>
+        <w:rPr>
+          <w:rFonts w:ascii="Times New Roman" w:hAnsi="Times New Roman" w:cs="Times New Roman"/>
+          <w:sz w:val="28"/>
+          <w:szCs w:val="28"/>
+        </w:rPr>
+      </w:pPr>
+      <w:r>
+        <w:rPr>
+          <w:rFonts w:ascii="Times New Roman" w:hAnsi="Times New Roman" w:cs="Times New Roman"/>
+          <w:sz w:val="28"/>
+          <w:szCs w:val="28"/>
+        </w:rPr>
+        <w:t xml:space="preserve">Implementarea unui design intuitiv și atrăgător a fost esențială pentru a oferi o experiență de navigare plăcută, iar prin adăugarea de funcționalități precum caruselul de imagini și compararea modelelor, site-ul </w:t>
+      </w:r>
+      <w:r>
+        <w:rPr>
+          <w:rFonts w:ascii="Times New Roman" w:hAnsi="Times New Roman" w:cs="Times New Roman"/>
+          <w:sz w:val="28"/>
+          <w:szCs w:val="28"/>
+        </w:rPr>
+        <w:t>a fost făcut în așa fel încât</w:t>
+      </w:r>
+      <w:r>
+        <w:rPr>
+          <w:rFonts w:ascii="Times New Roman" w:hAnsi="Times New Roman" w:cs="Times New Roman"/>
+          <w:sz w:val="28"/>
+          <w:szCs w:val="28"/>
+        </w:rPr>
+        <w:t xml:space="preserve"> să informeze și să interacționeze cu utilizatorul. Aceste funcționalități au fost gândite pentru a adăuga valoare conținutului și a facilita accesul rapid la informațiile despre modelele Samsung. Utilizarea unor elemente interactive mi-a oferit ocazia să învăț cum să fac un site mai dinamic, punând accent pe aspectele vizuale și pe simplitatea navigării. De asemenea, site-ul beneficiază de animații care îmbunătățesc experiența vizuală, făcând navigarea mai plăcută și interactivă.</w:t>
+      </w:r>
+    </w:p>
+    <w:p>
+      <w:pPr>
+        <w:spacing w:after="0"/>
+        <w:rPr>
+          <w:rFonts w:ascii="Times New Roman" w:hAnsi="Times New Roman" w:cs="Times New Roman"/>
+          <w:sz w:val="28"/>
+          <w:szCs w:val="28"/>
+        </w:rPr>
+      </w:pPr>
+    </w:p>
+    <w:p>
+      <w:pPr>
+        <w:spacing w:after="0"/>
+        <w:rPr>
+          <w:rFonts w:ascii="Times New Roman" w:hAnsi="Times New Roman" w:cs="Times New Roman"/>
+          <w:sz w:val="28"/>
+          <w:szCs w:val="28"/>
+        </w:rPr>
+      </w:pPr>
+      <w:r>
+        <w:rPr>
+          <w:rFonts w:ascii="Times New Roman" w:hAnsi="Times New Roman" w:cs="Times New Roman"/>
+          <w:sz w:val="28"/>
+          <w:szCs w:val="28"/>
+        </w:rPr>
+        <w:t xml:space="preserve">Printre funcționalitățile implementate cu ajutorul JavaScript se numără confirmarea </w:t>
+      </w:r>
+      <w:r>
+        <w:rPr>
+          <w:rFonts w:ascii="Times New Roman" w:hAnsi="Times New Roman" w:cs="Times New Roman"/>
+          <w:sz w:val="28"/>
+          <w:szCs w:val="28"/>
+        </w:rPr>
+        <w:t xml:space="preserve">trimiterii </w:t>
+      </w:r>
+      <w:r>
+        <w:rPr>
+          <w:rFonts w:ascii="Times New Roman" w:hAnsi="Times New Roman" w:cs="Times New Roman"/>
+          <w:sz w:val="28"/>
+          <w:szCs w:val="28"/>
+        </w:rPr>
+        <w:t>mesajului de pe pagina de contact, un carusel dinamic de imagini, precum și o secțiune FAQ interactivă, care permite utilizatorilor să obțină rapid răspunsuri la întrebările frecvente. Aceste funcționalități au fost integrate pentru a oferi o experiență mai interactivă și personalizată, contribuind astfel la un site mai funcțional și mai accesibil.</w:t>
       </w:r>
     </w:p>
     <w:p>
@@ -14628,76 +15428,16 @@
           <w:szCs w:val="28"/>
         </w:rPr>
       </w:pPr>
-      <w:r>
-        <w:rPr>
-          <w:rFonts w:ascii="Times New Roman" w:hAnsi="Times New Roman" w:cs="Times New Roman"/>
-          <w:sz w:val="28"/>
-          <w:szCs w:val="28"/>
-        </w:rPr>
-        <w:t xml:space="preserve">Proiectul este susținut de un repository dedicat, care găzduiește codul sursă și organizarea detaliată a fișierelor, incluzând elemente cheie precum index.html, style.css și </w:t>
-      </w:r>
-      <w:r>
-        <w:rPr>
-          <w:rFonts w:ascii="Times New Roman" w:hAnsi="Times New Roman" w:cs="Times New Roman"/>
-          <w:sz w:val="28"/>
-          <w:szCs w:val="28"/>
-        </w:rPr>
-        <w:t>fi</w:t>
-      </w:r>
-      <w:r>
-        <w:rPr>
-          <w:rFonts w:ascii="Times New Roman" w:hAnsi="Times New Roman" w:cs="Times New Roman"/>
-          <w:sz w:val="28"/>
-          <w:szCs w:val="28"/>
-          <w:lang w:val="ro-RO"/>
-        </w:rPr>
-        <w:t xml:space="preserve">șierelor </w:t>
-      </w:r>
-      <w:r>
-        <w:rPr>
-          <w:rFonts w:ascii="Times New Roman" w:hAnsi="Times New Roman" w:cs="Times New Roman"/>
-          <w:sz w:val="28"/>
-          <w:szCs w:val="28"/>
-          <w:lang w:val="ro-RO"/>
-        </w:rPr>
-        <w:t>JavaScript</w:t>
-      </w:r>
-      <w:r>
-        <w:rPr>
-          <w:rFonts w:ascii="Times New Roman" w:hAnsi="Times New Roman" w:cs="Times New Roman"/>
-          <w:sz w:val="28"/>
-          <w:szCs w:val="28"/>
-        </w:rPr>
-        <w:t>. Organizarea structurii proiectului și explicarea fiecărui fișier reprezintă o resursă utilă pentru alți dezvoltatori care doresc să consulte sau să reutilizeze acest cod. În acest repository, am inclus și licența MIT, oferind astfel posibilitatea de reutilizare și adaptare liberă a codului, fapt ce contribuie la crearea unui mediu deschis de învățare și dezvoltare.</w:t>
-      </w:r>
-    </w:p>
-    <w:p>
-      <w:pPr>
-        <w:spacing w:after="0"/>
-        <w:rPr>
-          <w:rFonts w:ascii="Times New Roman" w:hAnsi="Times New Roman" w:cs="Times New Roman"/>
-          <w:sz w:val="28"/>
-          <w:szCs w:val="28"/>
-        </w:rPr>
-      </w:pPr>
-    </w:p>
-    <w:p>
-      <w:pPr>
-        <w:spacing w:after="0"/>
-        <w:rPr>
-          <w:rFonts w:ascii="Times New Roman" w:hAnsi="Times New Roman" w:cs="Times New Roman"/>
-          <w:sz w:val="28"/>
-          <w:szCs w:val="28"/>
-        </w:rPr>
-      </w:pPr>
-      <w:r>
-        <w:rPr>
-          <w:rFonts w:ascii="Times New Roman" w:hAnsi="Times New Roman" w:cs="Times New Roman"/>
-          <w:sz w:val="28"/>
-          <w:szCs w:val="28"/>
-        </w:rPr>
-        <w:t xml:space="preserve">Un aspect semnificativ a fost abordarea limitărilor tehnice, cum ar fi incompatibilitatea cu anumite browsere, și luarea deciziilor în vederea menținerii </w:t>
-      </w:r>
+    </w:p>
+    <w:p>
+      <w:pPr>
+        <w:spacing w:after="0"/>
+        <w:rPr>
+          <w:rFonts w:ascii="Times New Roman" w:hAnsi="Times New Roman" w:cs="Times New Roman"/>
+          <w:sz w:val="28"/>
+          <w:szCs w:val="28"/>
+        </w:rPr>
+      </w:pPr>
       <w:r>
         <w:rPr>
           <w:rFonts w:ascii="Times New Roman" w:hAnsi="Times New Roman" w:cs="Times New Roman"/>
@@ -14705,86 +15445,64 @@
           <w:szCs w:val="28"/>
         </w:rPr>
         <w:lastRenderedPageBreak/>
-        <w:t>unei experiențe uniforme pe site. Astfel, am blocat accesul browserului Firefox din cauza dificultăților de compatibilitate, oferind utilizatorilor o experiență optimizată pe alte browsere.</w:t>
-      </w:r>
-    </w:p>
-    <w:p>
-      <w:pPr>
-        <w:spacing w:after="0"/>
-        <w:rPr>
-          <w:rFonts w:ascii="Times New Roman" w:hAnsi="Times New Roman" w:cs="Times New Roman"/>
-          <w:sz w:val="28"/>
-          <w:szCs w:val="28"/>
-        </w:rPr>
-      </w:pPr>
-    </w:p>
-    <w:p>
-      <w:pPr>
-        <w:spacing w:after="0"/>
-        <w:rPr>
-          <w:rFonts w:ascii="Times New Roman" w:hAnsi="Times New Roman" w:cs="Times New Roman"/>
-          <w:sz w:val="28"/>
-          <w:szCs w:val="28"/>
-        </w:rPr>
-      </w:pPr>
-      <w:r>
-        <w:rPr>
-          <w:rFonts w:ascii="Times New Roman" w:hAnsi="Times New Roman" w:cs="Times New Roman"/>
-          <w:sz w:val="28"/>
-          <w:szCs w:val="28"/>
-        </w:rPr>
-        <w:t>Prin parcurgerea acestui proces, am dezvoltat nu doar abilități tehnice, ci și capacitatea de a gestiona un proiect complet, de la faza de concepție până la implementare și documentare finală. Am înțeles importanța fiecărei etape și impactul fiecărui detaliu asupra experienței utilizatorului, dar și cum să iau decizii eficiente în fața provocărilor tehnice. Acest proiect a fost o etapă importantă în pregătirea mea pentru viitoarele cerințe ale industriei web și mi-a întărit încrederea de a continua să dezvolt proiecte inovative și bine structurate.</w:t>
-      </w:r>
-    </w:p>
-    <w:p>
-      <w:pPr>
-        <w:spacing w:after="0"/>
-        <w:rPr>
-          <w:rFonts w:ascii="Times New Roman" w:hAnsi="Times New Roman" w:cs="Times New Roman"/>
-          <w:sz w:val="28"/>
-          <w:szCs w:val="28"/>
-        </w:rPr>
-      </w:pPr>
-    </w:p>
-    <w:p>
-      <w:pPr>
-        <w:spacing w:after="0"/>
-        <w:rPr>
-          <w:rFonts w:ascii="Times New Roman" w:hAnsi="Times New Roman" w:cs="Times New Roman"/>
-          <w:sz w:val="28"/>
-          <w:szCs w:val="28"/>
-        </w:rPr>
-      </w:pPr>
-    </w:p>
-    <w:p>
-      <w:pPr>
-        <w:spacing w:after="0"/>
-        <w:rPr>
-          <w:rFonts w:ascii="Times New Roman" w:hAnsi="Times New Roman" w:cs="Times New Roman"/>
-          <w:sz w:val="28"/>
-          <w:szCs w:val="28"/>
-        </w:rPr>
-      </w:pPr>
-    </w:p>
-    <w:p>
-      <w:pPr>
-        <w:spacing w:after="0"/>
-        <w:rPr>
-          <w:rFonts w:ascii="Times New Roman" w:hAnsi="Times New Roman" w:cs="Times New Roman"/>
-          <w:sz w:val="28"/>
-          <w:szCs w:val="28"/>
-        </w:rPr>
-      </w:pPr>
-    </w:p>
-    <w:p>
-      <w:pPr>
-        <w:spacing w:after="0"/>
-        <w:rPr>
-          <w:rFonts w:ascii="Times New Roman" w:hAnsi="Times New Roman" w:cs="Times New Roman"/>
-          <w:sz w:val="28"/>
-          <w:szCs w:val="28"/>
-        </w:rPr>
-      </w:pPr>
+        <w:t>Proiectul este susținut de un repository dedicat, care găzduiește codul sursă și organizarea detaliată a fișierelor, incluzând elemente cheie precum index.html, style.css și fișierelor JavaScript. În acest repository, am inclus și licența MIT, oferind astfel posibilitatea de reutilizare și adaptare liberă a codului, fapt ce contribuie la crearea unui mediu deschis de învățare și dezvoltare.</w:t>
+      </w:r>
+    </w:p>
+    <w:p>
+      <w:pPr>
+        <w:spacing w:after="0"/>
+        <w:rPr>
+          <w:rFonts w:ascii="Times New Roman" w:hAnsi="Times New Roman" w:cs="Times New Roman"/>
+          <w:sz w:val="28"/>
+          <w:szCs w:val="28"/>
+        </w:rPr>
+      </w:pPr>
+    </w:p>
+    <w:p>
+      <w:pPr>
+        <w:spacing w:after="0"/>
+        <w:rPr>
+          <w:rFonts w:ascii="Times New Roman" w:hAnsi="Times New Roman" w:cs="Times New Roman"/>
+          <w:sz w:val="28"/>
+          <w:szCs w:val="28"/>
+        </w:rPr>
+      </w:pPr>
+      <w:r>
+        <w:rPr>
+          <w:rFonts w:ascii="Times New Roman" w:hAnsi="Times New Roman" w:cs="Times New Roman"/>
+          <w:sz w:val="28"/>
+          <w:szCs w:val="28"/>
+        </w:rPr>
+        <w:t>Un aspect semnificativ a fost abordarea limitărilor tehnice, cum ar fi incompatibilitatea cu anumite browsere, și luarea deciziilor în vederea menținerii unei experiențe uniforme pe site. Astfel, am blocat accesul browserului Firefox din cauza dificultăților de compatibilitate, oferind utilizatorilor o experiență optimizată pe alte browsere.</w:t>
+      </w:r>
+    </w:p>
+    <w:p>
+      <w:pPr>
+        <w:spacing w:after="0"/>
+        <w:rPr>
+          <w:rFonts w:ascii="Times New Roman" w:hAnsi="Times New Roman" w:cs="Times New Roman"/>
+          <w:sz w:val="28"/>
+          <w:szCs w:val="28"/>
+        </w:rPr>
+      </w:pPr>
+    </w:p>
+    <w:p>
+      <w:pPr>
+        <w:spacing w:after="0"/>
+        <w:rPr>
+          <w:rFonts w:ascii="Times New Roman" w:hAnsi="Times New Roman" w:cs="Times New Roman"/>
+          <w:sz w:val="28"/>
+          <w:szCs w:val="28"/>
+        </w:rPr>
+      </w:pPr>
+      <w:r>
+        <w:rPr>
+          <w:rFonts w:ascii="Times New Roman" w:hAnsi="Times New Roman" w:cs="Times New Roman"/>
+          <w:sz w:val="28"/>
+          <w:szCs w:val="28"/>
+        </w:rPr>
+        <w:t xml:space="preserve">Prin parcurgerea acestui proces, am dezvoltat nu doar abilități tehnice, ci și capacitatea de a gestiona un proiect complet, de la faza de concepție până la implementare și documentare finală. Am înțeles importanța fiecărei etape și impactul fiecărui detaliu asupra experienței utilizatorului, dar și cum să iau decizii eficiente în fața provocărilor tehnice. </w:t>
+      </w:r>
     </w:p>
     <w:p>
       <w:pPr>
@@ -15656,9 +16374,9 @@
     </w:lvl>
   </w:abstractNum>
   <w:abstractNum w:abstractNumId="1" w15:restartNumberingAfterBreak="0">
-    <w:nsid w:val="26FE15E3"/>
+    <w:nsid w:val="167E11D5"/>
     <w:multiLevelType w:val="multilevel"/>
-    <w:tmpl w:val="93FA53E4"/>
+    <w:tmpl w:val="A8F43944"/>
     <w:lvl w:ilvl="0">
       <w:start w:val="1"/>
       <w:numFmt w:val="bullet"/>
@@ -15805,9 +16523,9 @@
     </w:lvl>
   </w:abstractNum>
   <w:abstractNum w:abstractNumId="2" w15:restartNumberingAfterBreak="0">
-    <w:nsid w:val="3E9B7D50"/>
+    <w:nsid w:val="26FE15E3"/>
     <w:multiLevelType w:val="multilevel"/>
-    <w:tmpl w:val="79902536"/>
+    <w:tmpl w:val="93FA53E4"/>
     <w:lvl w:ilvl="0">
       <w:start w:val="1"/>
       <w:numFmt w:val="bullet"/>
@@ -15954,9 +16672,122 @@
     </w:lvl>
   </w:abstractNum>
   <w:abstractNum w:abstractNumId="3" w15:restartNumberingAfterBreak="0">
-    <w:nsid w:val="5558511B"/>
+    <w:nsid w:val="2FC13ADC"/>
     <w:multiLevelType w:val="multilevel"/>
-    <w:tmpl w:val="72B28C2E"/>
+    <w:tmpl w:val="392A506C"/>
+    <w:lvl w:ilvl="0">
+      <w:start w:val="1"/>
+      <w:numFmt w:val="decimal"/>
+      <w:lvlText w:val="%1."/>
+      <w:lvlJc w:val="left"/>
+      <w:pPr>
+        <w:tabs>
+          <w:tab w:val="num" w:pos="720"/>
+        </w:tabs>
+        <w:ind w:left="720" w:hanging="360"/>
+      </w:pPr>
+    </w:lvl>
+    <w:lvl w:ilvl="1" w:tentative="1">
+      <w:start w:val="1"/>
+      <w:numFmt w:val="decimal"/>
+      <w:lvlText w:val="%2."/>
+      <w:lvlJc w:val="left"/>
+      <w:pPr>
+        <w:tabs>
+          <w:tab w:val="num" w:pos="1440"/>
+        </w:tabs>
+        <w:ind w:left="1440" w:hanging="360"/>
+      </w:pPr>
+    </w:lvl>
+    <w:lvl w:ilvl="2">
+      <w:start w:val="1"/>
+      <w:numFmt w:val="decimal"/>
+      <w:lvlText w:val="%3."/>
+      <w:lvlJc w:val="left"/>
+      <w:pPr>
+        <w:tabs>
+          <w:tab w:val="num" w:pos="2160"/>
+        </w:tabs>
+        <w:ind w:left="2160" w:hanging="360"/>
+      </w:pPr>
+    </w:lvl>
+    <w:lvl w:ilvl="3" w:tentative="1">
+      <w:start w:val="1"/>
+      <w:numFmt w:val="decimal"/>
+      <w:lvlText w:val="%4."/>
+      <w:lvlJc w:val="left"/>
+      <w:pPr>
+        <w:tabs>
+          <w:tab w:val="num" w:pos="2880"/>
+        </w:tabs>
+        <w:ind w:left="2880" w:hanging="360"/>
+      </w:pPr>
+    </w:lvl>
+    <w:lvl w:ilvl="4" w:tentative="1">
+      <w:start w:val="1"/>
+      <w:numFmt w:val="decimal"/>
+      <w:lvlText w:val="%5."/>
+      <w:lvlJc w:val="left"/>
+      <w:pPr>
+        <w:tabs>
+          <w:tab w:val="num" w:pos="3600"/>
+        </w:tabs>
+        <w:ind w:left="3600" w:hanging="360"/>
+      </w:pPr>
+    </w:lvl>
+    <w:lvl w:ilvl="5" w:tentative="1">
+      <w:start w:val="1"/>
+      <w:numFmt w:val="decimal"/>
+      <w:lvlText w:val="%6."/>
+      <w:lvlJc w:val="left"/>
+      <w:pPr>
+        <w:tabs>
+          <w:tab w:val="num" w:pos="4320"/>
+        </w:tabs>
+        <w:ind w:left="4320" w:hanging="360"/>
+      </w:pPr>
+    </w:lvl>
+    <w:lvl w:ilvl="6" w:tentative="1">
+      <w:start w:val="1"/>
+      <w:numFmt w:val="decimal"/>
+      <w:lvlText w:val="%7."/>
+      <w:lvlJc w:val="left"/>
+      <w:pPr>
+        <w:tabs>
+          <w:tab w:val="num" w:pos="5040"/>
+        </w:tabs>
+        <w:ind w:left="5040" w:hanging="360"/>
+      </w:pPr>
+    </w:lvl>
+    <w:lvl w:ilvl="7" w:tentative="1">
+      <w:start w:val="1"/>
+      <w:numFmt w:val="decimal"/>
+      <w:lvlText w:val="%8."/>
+      <w:lvlJc w:val="left"/>
+      <w:pPr>
+        <w:tabs>
+          <w:tab w:val="num" w:pos="5760"/>
+        </w:tabs>
+        <w:ind w:left="5760" w:hanging="360"/>
+      </w:pPr>
+    </w:lvl>
+    <w:lvl w:ilvl="8" w:tentative="1">
+      <w:start w:val="1"/>
+      <w:numFmt w:val="decimal"/>
+      <w:lvlText w:val="%9."/>
+      <w:lvlJc w:val="left"/>
+      <w:pPr>
+        <w:tabs>
+          <w:tab w:val="num" w:pos="6480"/>
+        </w:tabs>
+        <w:ind w:left="6480" w:hanging="360"/>
+      </w:pPr>
+    </w:lvl>
+  </w:abstractNum>
+  <w:abstractNum w:abstractNumId="4" w15:restartNumberingAfterBreak="0">
+    <w:nsid w:val="3E9B7D50"/>
+    <w:multiLevelType w:val="multilevel"/>
+    <w:tmpl w:val="79902536"/>
     <w:lvl w:ilvl="0">
       <w:start w:val="1"/>
       <w:numFmt w:val="bullet"/>
@@ -16102,10 +16933,126 @@
       </w:rPr>
     </w:lvl>
   </w:abstractNum>
-  <w:abstractNum w:abstractNumId="4" w15:restartNumberingAfterBreak="0">
-    <w:nsid w:val="56AD6A53"/>
+  <w:abstractNum w:abstractNumId="5" w15:restartNumberingAfterBreak="0">
+    <w:nsid w:val="4729370A"/>
     <w:multiLevelType w:val="multilevel"/>
-    <w:tmpl w:val="75DABA78"/>
+    <w:tmpl w:val="B71A1226"/>
+    <w:lvl w:ilvl="0">
+      <w:start w:val="1"/>
+      <w:numFmt w:val="bullet"/>
+      <w:lvlText w:val=""/>
+      <w:lvlJc w:val="left"/>
+      <w:pPr>
+        <w:tabs>
+          <w:tab w:val="num" w:pos="720"/>
+        </w:tabs>
+        <w:ind w:left="720" w:hanging="360"/>
+      </w:pPr>
+      <w:rPr>
+        <w:rFonts w:ascii="Symbol" w:hAnsi="Symbol" w:hint="default"/>
+      </w:rPr>
+    </w:lvl>
+    <w:lvl w:ilvl="1" w:tentative="1">
+      <w:start w:val="1"/>
+      <w:numFmt w:val="decimal"/>
+      <w:lvlText w:val="%2."/>
+      <w:lvlJc w:val="left"/>
+      <w:pPr>
+        <w:tabs>
+          <w:tab w:val="num" w:pos="1440"/>
+        </w:tabs>
+        <w:ind w:left="1440" w:hanging="360"/>
+      </w:pPr>
+    </w:lvl>
+    <w:lvl w:ilvl="2" w:tentative="1">
+      <w:start w:val="1"/>
+      <w:numFmt w:val="decimal"/>
+      <w:lvlText w:val="%3."/>
+      <w:lvlJc w:val="left"/>
+      <w:pPr>
+        <w:tabs>
+          <w:tab w:val="num" w:pos="2160"/>
+        </w:tabs>
+        <w:ind w:left="2160" w:hanging="360"/>
+      </w:pPr>
+    </w:lvl>
+    <w:lvl w:ilvl="3" w:tentative="1">
+      <w:start w:val="1"/>
+      <w:numFmt w:val="decimal"/>
+      <w:lvlText w:val="%4."/>
+      <w:lvlJc w:val="left"/>
+      <w:pPr>
+        <w:tabs>
+          <w:tab w:val="num" w:pos="2880"/>
+        </w:tabs>
+        <w:ind w:left="2880" w:hanging="360"/>
+      </w:pPr>
+    </w:lvl>
+    <w:lvl w:ilvl="4" w:tentative="1">
+      <w:start w:val="1"/>
+      <w:numFmt w:val="decimal"/>
+      <w:lvlText w:val="%5."/>
+      <w:lvlJc w:val="left"/>
+      <w:pPr>
+        <w:tabs>
+          <w:tab w:val="num" w:pos="3600"/>
+        </w:tabs>
+        <w:ind w:left="3600" w:hanging="360"/>
+      </w:pPr>
+    </w:lvl>
+    <w:lvl w:ilvl="5" w:tentative="1">
+      <w:start w:val="1"/>
+      <w:numFmt w:val="decimal"/>
+      <w:lvlText w:val="%6."/>
+      <w:lvlJc w:val="left"/>
+      <w:pPr>
+        <w:tabs>
+          <w:tab w:val="num" w:pos="4320"/>
+        </w:tabs>
+        <w:ind w:left="4320" w:hanging="360"/>
+      </w:pPr>
+    </w:lvl>
+    <w:lvl w:ilvl="6" w:tentative="1">
+      <w:start w:val="1"/>
+      <w:numFmt w:val="decimal"/>
+      <w:lvlText w:val="%7."/>
+      <w:lvlJc w:val="left"/>
+      <w:pPr>
+        <w:tabs>
+          <w:tab w:val="num" w:pos="5040"/>
+        </w:tabs>
+        <w:ind w:left="5040" w:hanging="360"/>
+      </w:pPr>
+    </w:lvl>
+    <w:lvl w:ilvl="7" w:tentative="1">
+      <w:start w:val="1"/>
+      <w:numFmt w:val="decimal"/>
+      <w:lvlText w:val="%8."/>
+      <w:lvlJc w:val="left"/>
+      <w:pPr>
+        <w:tabs>
+          <w:tab w:val="num" w:pos="5760"/>
+        </w:tabs>
+        <w:ind w:left="5760" w:hanging="360"/>
+      </w:pPr>
+    </w:lvl>
+    <w:lvl w:ilvl="8" w:tentative="1">
+      <w:start w:val="1"/>
+      <w:numFmt w:val="decimal"/>
+      <w:lvlText w:val="%9."/>
+      <w:lvlJc w:val="left"/>
+      <w:pPr>
+        <w:tabs>
+          <w:tab w:val="num" w:pos="6480"/>
+        </w:tabs>
+        <w:ind w:left="6480" w:hanging="360"/>
+      </w:pPr>
+    </w:lvl>
+  </w:abstractNum>
+  <w:abstractNum w:abstractNumId="6" w15:restartNumberingAfterBreak="0">
+    <w:nsid w:val="5558511B"/>
+    <w:multiLevelType w:val="multilevel"/>
+    <w:tmpl w:val="72B28C2E"/>
     <w:lvl w:ilvl="0">
       <w:start w:val="1"/>
       <w:numFmt w:val="bullet"/>
@@ -16251,7 +17198,156 @@
       </w:rPr>
     </w:lvl>
   </w:abstractNum>
-  <w:abstractNum w:abstractNumId="5" w15:restartNumberingAfterBreak="0">
+  <w:abstractNum w:abstractNumId="7" w15:restartNumberingAfterBreak="0">
+    <w:nsid w:val="56AD6A53"/>
+    <w:multiLevelType w:val="multilevel"/>
+    <w:tmpl w:val="75DABA78"/>
+    <w:lvl w:ilvl="0">
+      <w:start w:val="1"/>
+      <w:numFmt w:val="bullet"/>
+      <w:lvlText w:val=""/>
+      <w:lvlJc w:val="left"/>
+      <w:pPr>
+        <w:tabs>
+          <w:tab w:val="num" w:pos="720"/>
+        </w:tabs>
+        <w:ind w:left="720" w:hanging="360"/>
+      </w:pPr>
+      <w:rPr>
+        <w:rFonts w:ascii="Symbol" w:hAnsi="Symbol" w:hint="default"/>
+        <w:sz w:val="20"/>
+      </w:rPr>
+    </w:lvl>
+    <w:lvl w:ilvl="1" w:tentative="1">
+      <w:start w:val="1"/>
+      <w:numFmt w:val="bullet"/>
+      <w:lvlText w:val="o"/>
+      <w:lvlJc w:val="left"/>
+      <w:pPr>
+        <w:tabs>
+          <w:tab w:val="num" w:pos="1440"/>
+        </w:tabs>
+        <w:ind w:left="1440" w:hanging="360"/>
+      </w:pPr>
+      <w:rPr>
+        <w:rFonts w:ascii="Courier New" w:hAnsi="Courier New" w:hint="default"/>
+        <w:sz w:val="20"/>
+      </w:rPr>
+    </w:lvl>
+    <w:lvl w:ilvl="2" w:tentative="1">
+      <w:start w:val="1"/>
+      <w:numFmt w:val="bullet"/>
+      <w:lvlText w:val=""/>
+      <w:lvlJc w:val="left"/>
+      <w:pPr>
+        <w:tabs>
+          <w:tab w:val="num" w:pos="2160"/>
+        </w:tabs>
+        <w:ind w:left="2160" w:hanging="360"/>
+      </w:pPr>
+      <w:rPr>
+        <w:rFonts w:ascii="Wingdings" w:hAnsi="Wingdings" w:hint="default"/>
+        <w:sz w:val="20"/>
+      </w:rPr>
+    </w:lvl>
+    <w:lvl w:ilvl="3" w:tentative="1">
+      <w:start w:val="1"/>
+      <w:numFmt w:val="bullet"/>
+      <w:lvlText w:val=""/>
+      <w:lvlJc w:val="left"/>
+      <w:pPr>
+        <w:tabs>
+          <w:tab w:val="num" w:pos="2880"/>
+        </w:tabs>
+        <w:ind w:left="2880" w:hanging="360"/>
+      </w:pPr>
+      <w:rPr>
+        <w:rFonts w:ascii="Wingdings" w:hAnsi="Wingdings" w:hint="default"/>
+        <w:sz w:val="20"/>
+      </w:rPr>
+    </w:lvl>
+    <w:lvl w:ilvl="4" w:tentative="1">
+      <w:start w:val="1"/>
+      <w:numFmt w:val="bullet"/>
+      <w:lvlText w:val=""/>
+      <w:lvlJc w:val="left"/>
+      <w:pPr>
+        <w:tabs>
+          <w:tab w:val="num" w:pos="3600"/>
+        </w:tabs>
+        <w:ind w:left="3600" w:hanging="360"/>
+      </w:pPr>
+      <w:rPr>
+        <w:rFonts w:ascii="Wingdings" w:hAnsi="Wingdings" w:hint="default"/>
+        <w:sz w:val="20"/>
+      </w:rPr>
+    </w:lvl>
+    <w:lvl w:ilvl="5" w:tentative="1">
+      <w:start w:val="1"/>
+      <w:numFmt w:val="bullet"/>
+      <w:lvlText w:val=""/>
+      <w:lvlJc w:val="left"/>
+      <w:pPr>
+        <w:tabs>
+          <w:tab w:val="num" w:pos="4320"/>
+        </w:tabs>
+        <w:ind w:left="4320" w:hanging="360"/>
+      </w:pPr>
+      <w:rPr>
+        <w:rFonts w:ascii="Wingdings" w:hAnsi="Wingdings" w:hint="default"/>
+        <w:sz w:val="20"/>
+      </w:rPr>
+    </w:lvl>
+    <w:lvl w:ilvl="6" w:tentative="1">
+      <w:start w:val="1"/>
+      <w:numFmt w:val="bullet"/>
+      <w:lvlText w:val=""/>
+      <w:lvlJc w:val="left"/>
+      <w:pPr>
+        <w:tabs>
+          <w:tab w:val="num" w:pos="5040"/>
+        </w:tabs>
+        <w:ind w:left="5040" w:hanging="360"/>
+      </w:pPr>
+      <w:rPr>
+        <w:rFonts w:ascii="Wingdings" w:hAnsi="Wingdings" w:hint="default"/>
+        <w:sz w:val="20"/>
+      </w:rPr>
+    </w:lvl>
+    <w:lvl w:ilvl="7" w:tentative="1">
+      <w:start w:val="1"/>
+      <w:numFmt w:val="bullet"/>
+      <w:lvlText w:val=""/>
+      <w:lvlJc w:val="left"/>
+      <w:pPr>
+        <w:tabs>
+          <w:tab w:val="num" w:pos="5760"/>
+        </w:tabs>
+        <w:ind w:left="5760" w:hanging="360"/>
+      </w:pPr>
+      <w:rPr>
+        <w:rFonts w:ascii="Wingdings" w:hAnsi="Wingdings" w:hint="default"/>
+        <w:sz w:val="20"/>
+      </w:rPr>
+    </w:lvl>
+    <w:lvl w:ilvl="8" w:tentative="1">
+      <w:start w:val="1"/>
+      <w:numFmt w:val="bullet"/>
+      <w:lvlText w:val=""/>
+      <w:lvlJc w:val="left"/>
+      <w:pPr>
+        <w:tabs>
+          <w:tab w:val="num" w:pos="6480"/>
+        </w:tabs>
+        <w:ind w:left="6480" w:hanging="360"/>
+      </w:pPr>
+      <w:rPr>
+        <w:rFonts w:ascii="Wingdings" w:hAnsi="Wingdings" w:hint="default"/>
+        <w:sz w:val="20"/>
+      </w:rPr>
+    </w:lvl>
+  </w:abstractNum>
+  <w:abstractNum w:abstractNumId="8" w15:restartNumberingAfterBreak="0">
     <w:nsid w:val="644873E5"/>
     <w:multiLevelType w:val="multilevel"/>
     <w:tmpl w:val="392A506C"/>
@@ -16368,7 +17464,7 @@
       </w:pPr>
     </w:lvl>
   </w:abstractNum>
-  <w:abstractNum w:abstractNumId="6" w15:restartNumberingAfterBreak="0">
+  <w:abstractNum w:abstractNumId="9" w15:restartNumberingAfterBreak="0">
     <w:nsid w:val="69CD1F9A"/>
     <w:multiLevelType w:val="multilevel"/>
     <w:tmpl w:val="392A506C"/>
@@ -16481,7 +17577,7 @@
       </w:pPr>
     </w:lvl>
   </w:abstractNum>
-  <w:abstractNum w:abstractNumId="7" w15:restartNumberingAfterBreak="0">
+  <w:abstractNum w:abstractNumId="10" w15:restartNumberingAfterBreak="0">
     <w:nsid w:val="720B6BBB"/>
     <w:multiLevelType w:val="multilevel"/>
     <w:tmpl w:val="392A506C"/>
@@ -16594,7 +17690,7 @@
       </w:pPr>
     </w:lvl>
   </w:abstractNum>
-  <w:abstractNum w:abstractNumId="8" w15:restartNumberingAfterBreak="0">
+  <w:abstractNum w:abstractNumId="11" w15:restartNumberingAfterBreak="0">
     <w:nsid w:val="734E4E0C"/>
     <w:multiLevelType w:val="hybridMultilevel"/>
     <w:tmpl w:val="B810DC2A"/>
@@ -16707,7 +17803,235 @@
       </w:rPr>
     </w:lvl>
   </w:abstractNum>
-  <w:abstractNum w:abstractNumId="9" w15:restartNumberingAfterBreak="0">
+  <w:abstractNum w:abstractNumId="12" w15:restartNumberingAfterBreak="0">
+    <w:nsid w:val="78DA02AB"/>
+    <w:multiLevelType w:val="hybridMultilevel"/>
+    <w:tmpl w:val="99C0FEB0"/>
+    <w:lvl w:ilvl="0" w:tplc="A1501158">
+      <w:numFmt w:val="bullet"/>
+      <w:lvlText w:val="•"/>
+      <w:lvlJc w:val="left"/>
+      <w:pPr>
+        <w:ind w:left="720" w:hanging="360"/>
+      </w:pPr>
+      <w:rPr>
+        <w:rFonts w:ascii="Times New Roman" w:eastAsia="Times New Roman" w:hAnsi="Times New Roman" w:cs="Times New Roman" w:hint="default"/>
+      </w:rPr>
+    </w:lvl>
+    <w:lvl w:ilvl="1" w:tplc="04090003" w:tentative="1">
+      <w:start w:val="1"/>
+      <w:numFmt w:val="bullet"/>
+      <w:lvlText w:val="o"/>
+      <w:lvlJc w:val="left"/>
+      <w:pPr>
+        <w:ind w:left="1440" w:hanging="360"/>
+      </w:pPr>
+      <w:rPr>
+        <w:rFonts w:ascii="Courier New" w:hAnsi="Courier New" w:cs="Courier New" w:hint="default"/>
+      </w:rPr>
+    </w:lvl>
+    <w:lvl w:ilvl="2" w:tplc="04090005" w:tentative="1">
+      <w:start w:val="1"/>
+      <w:numFmt w:val="bullet"/>
+      <w:lvlText w:val=""/>
+      <w:lvlJc w:val="left"/>
+      <w:pPr>
+        <w:ind w:left="2160" w:hanging="360"/>
+      </w:pPr>
+      <w:rPr>
+        <w:rFonts w:ascii="Wingdings" w:hAnsi="Wingdings" w:hint="default"/>
+      </w:rPr>
+    </w:lvl>
+    <w:lvl w:ilvl="3" w:tplc="04090001" w:tentative="1">
+      <w:start w:val="1"/>
+      <w:numFmt w:val="bullet"/>
+      <w:lvlText w:val=""/>
+      <w:lvlJc w:val="left"/>
+      <w:pPr>
+        <w:ind w:left="2880" w:hanging="360"/>
+      </w:pPr>
+      <w:rPr>
+        <w:rFonts w:ascii="Symbol" w:hAnsi="Symbol" w:hint="default"/>
+      </w:rPr>
+    </w:lvl>
+    <w:lvl w:ilvl="4" w:tplc="04090003" w:tentative="1">
+      <w:start w:val="1"/>
+      <w:numFmt w:val="bullet"/>
+      <w:lvlText w:val="o"/>
+      <w:lvlJc w:val="left"/>
+      <w:pPr>
+        <w:ind w:left="3600" w:hanging="360"/>
+      </w:pPr>
+      <w:rPr>
+        <w:rFonts w:ascii="Courier New" w:hAnsi="Courier New" w:cs="Courier New" w:hint="default"/>
+      </w:rPr>
+    </w:lvl>
+    <w:lvl w:ilvl="5" w:tplc="04090005" w:tentative="1">
+      <w:start w:val="1"/>
+      <w:numFmt w:val="bullet"/>
+      <w:lvlText w:val=""/>
+      <w:lvlJc w:val="left"/>
+      <w:pPr>
+        <w:ind w:left="4320" w:hanging="360"/>
+      </w:pPr>
+      <w:rPr>
+        <w:rFonts w:ascii="Wingdings" w:hAnsi="Wingdings" w:hint="default"/>
+      </w:rPr>
+    </w:lvl>
+    <w:lvl w:ilvl="6" w:tplc="04090001" w:tentative="1">
+      <w:start w:val="1"/>
+      <w:numFmt w:val="bullet"/>
+      <w:lvlText w:val=""/>
+      <w:lvlJc w:val="left"/>
+      <w:pPr>
+        <w:ind w:left="5040" w:hanging="360"/>
+      </w:pPr>
+      <w:rPr>
+        <w:rFonts w:ascii="Symbol" w:hAnsi="Symbol" w:hint="default"/>
+      </w:rPr>
+    </w:lvl>
+    <w:lvl w:ilvl="7" w:tplc="04090003" w:tentative="1">
+      <w:start w:val="1"/>
+      <w:numFmt w:val="bullet"/>
+      <w:lvlText w:val="o"/>
+      <w:lvlJc w:val="left"/>
+      <w:pPr>
+        <w:ind w:left="5760" w:hanging="360"/>
+      </w:pPr>
+      <w:rPr>
+        <w:rFonts w:ascii="Courier New" w:hAnsi="Courier New" w:cs="Courier New" w:hint="default"/>
+      </w:rPr>
+    </w:lvl>
+    <w:lvl w:ilvl="8" w:tplc="04090005" w:tentative="1">
+      <w:start w:val="1"/>
+      <w:numFmt w:val="bullet"/>
+      <w:lvlText w:val=""/>
+      <w:lvlJc w:val="left"/>
+      <w:pPr>
+        <w:ind w:left="6480" w:hanging="360"/>
+      </w:pPr>
+      <w:rPr>
+        <w:rFonts w:ascii="Wingdings" w:hAnsi="Wingdings" w:hint="default"/>
+      </w:rPr>
+    </w:lvl>
+  </w:abstractNum>
+  <w:abstractNum w:abstractNumId="13" w15:restartNumberingAfterBreak="0">
+    <w:nsid w:val="7D5275B5"/>
+    <w:multiLevelType w:val="multilevel"/>
+    <w:tmpl w:val="B71A1226"/>
+    <w:lvl w:ilvl="0">
+      <w:start w:val="1"/>
+      <w:numFmt w:val="bullet"/>
+      <w:lvlText w:val=""/>
+      <w:lvlJc w:val="left"/>
+      <w:pPr>
+        <w:tabs>
+          <w:tab w:val="num" w:pos="720"/>
+        </w:tabs>
+        <w:ind w:left="720" w:hanging="360"/>
+      </w:pPr>
+      <w:rPr>
+        <w:rFonts w:ascii="Symbol" w:hAnsi="Symbol" w:hint="default"/>
+      </w:rPr>
+    </w:lvl>
+    <w:lvl w:ilvl="1" w:tentative="1">
+      <w:start w:val="1"/>
+      <w:numFmt w:val="decimal"/>
+      <w:lvlText w:val="%2."/>
+      <w:lvlJc w:val="left"/>
+      <w:pPr>
+        <w:tabs>
+          <w:tab w:val="num" w:pos="1440"/>
+        </w:tabs>
+        <w:ind w:left="1440" w:hanging="360"/>
+      </w:pPr>
+    </w:lvl>
+    <w:lvl w:ilvl="2" w:tentative="1">
+      <w:start w:val="1"/>
+      <w:numFmt w:val="decimal"/>
+      <w:lvlText w:val="%3."/>
+      <w:lvlJc w:val="left"/>
+      <w:pPr>
+        <w:tabs>
+          <w:tab w:val="num" w:pos="2160"/>
+        </w:tabs>
+        <w:ind w:left="2160" w:hanging="360"/>
+      </w:pPr>
+    </w:lvl>
+    <w:lvl w:ilvl="3" w:tentative="1">
+      <w:start w:val="1"/>
+      <w:numFmt w:val="decimal"/>
+      <w:lvlText w:val="%4."/>
+      <w:lvlJc w:val="left"/>
+      <w:pPr>
+        <w:tabs>
+          <w:tab w:val="num" w:pos="2880"/>
+        </w:tabs>
+        <w:ind w:left="2880" w:hanging="360"/>
+      </w:pPr>
+    </w:lvl>
+    <w:lvl w:ilvl="4" w:tentative="1">
+      <w:start w:val="1"/>
+      <w:numFmt w:val="decimal"/>
+      <w:lvlText w:val="%5."/>
+      <w:lvlJc w:val="left"/>
+      <w:pPr>
+        <w:tabs>
+          <w:tab w:val="num" w:pos="3600"/>
+        </w:tabs>
+        <w:ind w:left="3600" w:hanging="360"/>
+      </w:pPr>
+    </w:lvl>
+    <w:lvl w:ilvl="5" w:tentative="1">
+      <w:start w:val="1"/>
+      <w:numFmt w:val="decimal"/>
+      <w:lvlText w:val="%6."/>
+      <w:lvlJc w:val="left"/>
+      <w:pPr>
+        <w:tabs>
+          <w:tab w:val="num" w:pos="4320"/>
+        </w:tabs>
+        <w:ind w:left="4320" w:hanging="360"/>
+      </w:pPr>
+    </w:lvl>
+    <w:lvl w:ilvl="6" w:tentative="1">
+      <w:start w:val="1"/>
+      <w:numFmt w:val="decimal"/>
+      <w:lvlText w:val="%7."/>
+      <w:lvlJc w:val="left"/>
+      <w:pPr>
+        <w:tabs>
+          <w:tab w:val="num" w:pos="5040"/>
+        </w:tabs>
+        <w:ind w:left="5040" w:hanging="360"/>
+      </w:pPr>
+    </w:lvl>
+    <w:lvl w:ilvl="7" w:tentative="1">
+      <w:start w:val="1"/>
+      <w:numFmt w:val="decimal"/>
+      <w:lvlText w:val="%8."/>
+      <w:lvlJc w:val="left"/>
+      <w:pPr>
+        <w:tabs>
+          <w:tab w:val="num" w:pos="5760"/>
+        </w:tabs>
+        <w:ind w:left="5760" w:hanging="360"/>
+      </w:pPr>
+    </w:lvl>
+    <w:lvl w:ilvl="8" w:tentative="1">
+      <w:start w:val="1"/>
+      <w:numFmt w:val="decimal"/>
+      <w:lvlText w:val="%9."/>
+      <w:lvlJc w:val="left"/>
+      <w:pPr>
+        <w:tabs>
+          <w:tab w:val="num" w:pos="6480"/>
+        </w:tabs>
+        <w:ind w:left="6480" w:hanging="360"/>
+      </w:pPr>
+    </w:lvl>
+  </w:abstractNum>
+  <w:abstractNum w:abstractNumId="14" w15:restartNumberingAfterBreak="0">
     <w:nsid w:val="7F69254E"/>
     <w:multiLevelType w:val="multilevel"/>
     <w:tmpl w:val="FDD0B028"/>
@@ -16739,7 +18063,7 @@
         <w:rFonts w:hint="default"/>
       </w:rPr>
     </w:lvl>
-    <w:lvl w:ilvl="2" w:tentative="1">
+    <w:lvl w:ilvl="2">
       <w:start w:val="1"/>
       <w:numFmt w:val="bullet"/>
       <w:lvlText w:val=""/>
@@ -16853,34 +18177,49 @@
     </w:lvl>
   </w:abstractNum>
   <w:num w:numId="1" w16cid:durableId="1709840130">
-    <w:abstractNumId w:val="1"/>
+    <w:abstractNumId w:val="2"/>
   </w:num>
   <w:num w:numId="2" w16cid:durableId="433403791">
+    <w:abstractNumId w:val="14"/>
+  </w:num>
+  <w:num w:numId="3" w16cid:durableId="524170718">
+    <w:abstractNumId w:val="6"/>
+  </w:num>
+  <w:num w:numId="4" w16cid:durableId="124277365">
+    <w:abstractNumId w:val="7"/>
+  </w:num>
+  <w:num w:numId="5" w16cid:durableId="1209880291">
     <w:abstractNumId w:val="9"/>
   </w:num>
-  <w:num w:numId="3" w16cid:durableId="524170718">
-    <w:abstractNumId w:val="3"/>
-  </w:num>
-  <w:num w:numId="4" w16cid:durableId="124277365">
-    <w:abstractNumId w:val="4"/>
-  </w:num>
-  <w:num w:numId="5" w16cid:durableId="1209880291">
-    <w:abstractNumId w:val="6"/>
-  </w:num>
   <w:num w:numId="6" w16cid:durableId="958876759">
-    <w:abstractNumId w:val="8"/>
+    <w:abstractNumId w:val="11"/>
   </w:num>
   <w:num w:numId="7" w16cid:durableId="65104902">
     <w:abstractNumId w:val="0"/>
   </w:num>
   <w:num w:numId="8" w16cid:durableId="172765794">
-    <w:abstractNumId w:val="2"/>
+    <w:abstractNumId w:val="4"/>
   </w:num>
   <w:num w:numId="9" w16cid:durableId="47338070">
-    <w:abstractNumId w:val="7"/>
+    <w:abstractNumId w:val="10"/>
   </w:num>
   <w:num w:numId="10" w16cid:durableId="1518232398">
+    <w:abstractNumId w:val="8"/>
+  </w:num>
+  <w:num w:numId="11" w16cid:durableId="1687244240">
+    <w:abstractNumId w:val="13"/>
+  </w:num>
+  <w:num w:numId="12" w16cid:durableId="474447111">
     <w:abstractNumId w:val="5"/>
+  </w:num>
+  <w:num w:numId="13" w16cid:durableId="449789911">
+    <w:abstractNumId w:val="12"/>
+  </w:num>
+  <w:num w:numId="14" w16cid:durableId="579095501">
+    <w:abstractNumId w:val="3"/>
+  </w:num>
+  <w:num w:numId="15" w16cid:durableId="745608736">
+    <w:abstractNumId w:val="1"/>
   </w:num>
 </w:numbering>
 </file>
@@ -17488,7 +18827,6 @@
   <w:style w:type="character" w:default="1" w:styleId="DefaultParagraphFont">
     <w:name w:val="Default Paragraph Font"/>
     <w:uiPriority w:val="1"/>
-    <w:semiHidden/>
     <w:unhideWhenUsed/>
   </w:style>
   <w:style w:type="table" w:default="1" w:styleId="TableNormal">
@@ -17928,7 +19266,6 @@
     <w:name w:val="Normal (Web)"/>
     <w:basedOn w:val="Normal"/>
     <w:uiPriority w:val="99"/>
-    <w:semiHidden/>
     <w:unhideWhenUsed/>
     <w:rsid w:val="008251B0"/>
     <w:pPr>
